--- a/FutureGroupGuides/Originals/DNA Week 5 - We Elevate Those Around Us.docx
+++ b/FutureGroupGuides/Originals/DNA Week 5 - We Elevate Those Around Us.docx
@@ -1,52 +1,199 @@
 
 <file path=word/document.xml><?xml version="1.0" encoding="utf-8"?>
-<w:document xmlns:mc="http://schemas.openxmlformats.org/markup-compatibility/2006" xmlns:o="urn:schemas-microsoft-com:office:office" xmlns:r="http://schemas.openxmlformats.org/officeDocument/2006/relationships" xmlns:m="http://schemas.openxmlformats.org/officeDocument/2006/math" xmlns:v="urn:schemas-microsoft-com:vml" xmlns:wp="http://schemas.openxmlformats.org/drawingml/2006/wordprocessingDrawing" xmlns:w10="urn:schemas-microsoft-com:office:word" xmlns:w="http://schemas.openxmlformats.org/wordprocessingml/2006/main" xmlns:wne="http://schemas.microsoft.com/office/word/2006/wordml" xmlns:sl="http://schemas.openxmlformats.org/schemaLibrary/2006/main" xmlns:a="http://schemas.openxmlformats.org/drawingml/2006/main" xmlns:pic="http://schemas.openxmlformats.org/drawingml/2006/picture" xmlns:c="http://schemas.openxmlformats.org/drawingml/2006/chart" xmlns:lc="http://schemas.openxmlformats.org/drawingml/2006/lockedCanvas" xmlns:dgm="http://schemas.openxmlformats.org/drawingml/2006/diagram" xmlns:wps="http://schemas.microsoft.com/office/word/2010/wordprocessingShape" xmlns:wpg="http://schemas.microsoft.com/office/word/2010/wordprocessingGroup" xmlns:w14="http://schemas.microsoft.com/office/word/2010/wordml" xmlns:w15="http://schemas.microsoft.com/office/word/2012/wordml">
+<w:document xmlns:wpc="http://schemas.microsoft.com/office/word/2010/wordprocessingCanvas" xmlns:cx="http://schemas.microsoft.com/office/drawing/2014/chartex" xmlns:cx1="http://schemas.microsoft.com/office/drawing/2015/9/8/chartex" xmlns:cx2="http://schemas.microsoft.com/office/drawing/2015/10/21/chartex" xmlns:cx3="http://schemas.microsoft.com/office/drawing/2016/5/9/chartex" xmlns:cx4="http://schemas.microsoft.com/office/drawing/2016/5/10/chartex" xmlns:cx5="http://schemas.microsoft.com/office/drawing/2016/5/11/chartex" xmlns:cx6="http://schemas.microsoft.com/office/drawing/2016/5/12/chartex" xmlns:cx7="http://schemas.microsoft.com/office/drawing/2016/5/13/chartex" xmlns:cx8="http://schemas.microsoft.com/office/drawing/2016/5/14/chartex" xmlns:mc="http://schemas.openxmlformats.org/markup-compatibility/2006" xmlns:aink="http://schemas.microsoft.com/office/drawing/2016/ink" xmlns:am3d="http://schemas.microsoft.com/office/drawing/2017/model3d" xmlns:o="urn:schemas-microsoft-com:office:office" xmlns:r="http://schemas.openxmlformats.org/officeDocument/2006/relationships" xmlns:m="http://schemas.openxmlformats.org/officeDocument/2006/math" xmlns:v="urn:schemas-microsoft-com:vml" xmlns:wp14="http://schemas.microsoft.com/office/word/2010/wordprocessingDrawing" xmlns:wp="http://schemas.openxmlformats.org/drawingml/2006/wordprocessingDrawing" xmlns:w10="urn:schemas-microsoft-com:office:word" xmlns:w="http://schemas.openxmlformats.org/wordprocessingml/2006/main" xmlns:w14="http://schemas.microsoft.com/office/word/2010/wordml" xmlns:w15="http://schemas.microsoft.com/office/word/2012/wordml" xmlns:w16cid="http://schemas.microsoft.com/office/word/2016/wordml/cid" xmlns:w16se="http://schemas.microsoft.com/office/word/2015/wordml/symex" xmlns:wpg="http://schemas.microsoft.com/office/word/2010/wordprocessingGroup" xmlns:wpi="http://schemas.microsoft.com/office/word/2010/wordprocessingInk" xmlns:wne="http://schemas.microsoft.com/office/word/2006/wordml" xmlns:wps="http://schemas.microsoft.com/office/word/2010/wordprocessingShape" mc:Ignorable="w14 w15 w16se w16cid wp14">
   <w:body>
     <w:p>
       <w:pPr>
-        <w:spacing w:after="240" w:before="240" w:lineRule="auto"/>
-        <w:ind w:left="0" w:firstLine="0"/>
-        <w:rPr>
-          <w:sz w:val="20"/>
-          <w:szCs w:val="20"/>
-        </w:rPr>
-      </w:pPr>
-      <w:r>
-        <w:rPr>
-          <w:b w:val="1"/>
-          <w:sz w:val="20"/>
-          <w:szCs w:val="20"/>
-          <w:rtl w:val="0"/>
-        </w:rPr>
-        <w:t xml:space="preserve">      Week 1</w:t>
-      </w:r>
-      <w:r>
-        <w:rPr>
-          <w:sz w:val="20"/>
-          <w:szCs w:val="20"/>
-          <w:rtl w:val="0"/>
+        <w:spacing w:before="240" w:after="240"/>
+        <w:rPr>
+          <w:b/>
+          <w:sz w:val="20"/>
+          <w:szCs w:val="20"/>
+        </w:rPr>
+      </w:pPr>
+    </w:p>
+    <w:p>
+      <w:pPr>
+        <w:spacing w:before="240" w:after="240"/>
+        <w:rPr>
+          <w:b/>
+          <w:sz w:val="20"/>
+          <w:szCs w:val="20"/>
+        </w:rPr>
+      </w:pPr>
+    </w:p>
+    <w:p>
+      <w:pPr>
+        <w:spacing w:before="240" w:after="240"/>
+        <w:rPr>
+          <w:b/>
+          <w:sz w:val="20"/>
+          <w:szCs w:val="20"/>
+        </w:rPr>
+      </w:pPr>
+    </w:p>
+    <w:p>
+      <w:pPr>
+        <w:spacing w:before="240" w:after="240"/>
+        <w:rPr>
+          <w:b/>
+          <w:sz w:val="20"/>
+          <w:szCs w:val="20"/>
+        </w:rPr>
+      </w:pPr>
+    </w:p>
+    <w:p>
+      <w:pPr>
+        <w:spacing w:before="240" w:after="240"/>
+        <w:rPr>
+          <w:sz w:val="28"/>
+          <w:szCs w:val="28"/>
+        </w:rPr>
+      </w:pPr>
+      <w:r>
+        <w:rPr>
+          <w:b/>
+          <w:sz w:val="20"/>
+          <w:szCs w:val="20"/>
+        </w:rPr>
+        <w:t xml:space="preserve">     </w:t>
+      </w:r>
+      <w:r>
+        <w:rPr>
+          <w:b/>
+          <w:sz w:val="20"/>
+          <w:szCs w:val="20"/>
         </w:rPr>
         <w:t xml:space="preserve"> </w:t>
       </w:r>
-    </w:p>
-    <w:p>
-      <w:pPr>
-        <w:spacing w:after="240" w:before="240" w:lineRule="auto"/>
+      <w:r>
+        <w:rPr>
+          <w:b/>
+          <w:i/>
+          <w:iCs/>
+          <w:sz w:val="28"/>
+          <w:szCs w:val="28"/>
+        </w:rPr>
+        <w:t>DNA</w:t>
+      </w:r>
+      <w:r>
+        <w:rPr>
+          <w:b/>
+          <w:sz w:val="28"/>
+          <w:szCs w:val="28"/>
+        </w:rPr>
+        <w:t xml:space="preserve"> </w:t>
+      </w:r>
+      <w:r>
+        <w:rPr>
+          <w:b/>
+          <w:sz w:val="28"/>
+          <w:szCs w:val="28"/>
+        </w:rPr>
+        <w:t xml:space="preserve">Week </w:t>
+      </w:r>
+      <w:r>
+        <w:rPr>
+          <w:b/>
+          <w:sz w:val="28"/>
+          <w:szCs w:val="28"/>
+        </w:rPr>
+        <w:t>5</w:t>
+      </w:r>
+      <w:r>
+        <w:rPr>
+          <w:sz w:val="28"/>
+          <w:szCs w:val="28"/>
+        </w:rPr>
+        <w:t xml:space="preserve"> </w:t>
+      </w:r>
+      <w:r>
+        <w:rPr>
+          <w:noProof/>
+          <w:sz w:val="28"/>
+          <w:szCs w:val="28"/>
+        </w:rPr>
+        <w:drawing>
+          <wp:anchor distT="0" distB="0" distL="114300" distR="114300" simplePos="0" relativeHeight="251658240" behindDoc="0" locked="0" layoutInCell="1" allowOverlap="1" wp14:anchorId="5F9A7B69" wp14:editId="3BBE73F4">
+            <wp:simplePos x="2223770" y="1071880"/>
+            <wp:positionH relativeFrom="page">
+              <wp:align>center</wp:align>
+            </wp:positionH>
+            <wp:positionV relativeFrom="margin">
+              <wp:align>top</wp:align>
+            </wp:positionV>
+            <wp:extent cx="1380744" cy="1380744"/>
+            <wp:effectExtent l="0" t="0" r="0" b="0"/>
+            <wp:wrapSquare wrapText="bothSides"/>
+            <wp:docPr id="2" name="Picture 2"/>
+            <wp:cNvGraphicFramePr>
+              <a:graphicFrameLocks xmlns:a="http://schemas.openxmlformats.org/drawingml/2006/main" noChangeAspect="1"/>
+            </wp:cNvGraphicFramePr>
+            <a:graphic xmlns:a="http://schemas.openxmlformats.org/drawingml/2006/main">
+              <a:graphicData uri="http://schemas.openxmlformats.org/drawingml/2006/picture">
+                <pic:pic xmlns:pic="http://schemas.openxmlformats.org/drawingml/2006/picture">
+                  <pic:nvPicPr>
+                    <pic:cNvPr id="0" name="Picture 2"/>
+                    <pic:cNvPicPr>
+                      <a:picLocks noChangeAspect="1" noChangeArrowheads="1"/>
+                    </pic:cNvPicPr>
+                  </pic:nvPicPr>
+                  <pic:blipFill>
+                    <a:blip r:embed="rId5">
+                      <a:extLst>
+                        <a:ext uri="{28A0092B-C50C-407E-A947-70E740481C1C}">
+                          <a14:useLocalDpi xmlns:a14="http://schemas.microsoft.com/office/drawing/2010/main" val="0"/>
+                        </a:ext>
+                      </a:extLst>
+                    </a:blip>
+                    <a:srcRect/>
+                    <a:stretch>
+                      <a:fillRect/>
+                    </a:stretch>
+                  </pic:blipFill>
+                  <pic:spPr bwMode="auto">
+                    <a:xfrm>
+                      <a:off x="0" y="0"/>
+                      <a:ext cx="1380744" cy="1380744"/>
+                    </a:xfrm>
+                    <a:prstGeom prst="rect">
+                      <a:avLst/>
+                    </a:prstGeom>
+                    <a:noFill/>
+                    <a:ln>
+                      <a:noFill/>
+                    </a:ln>
+                  </pic:spPr>
+                </pic:pic>
+              </a:graphicData>
+            </a:graphic>
+            <wp14:sizeRelH relativeFrom="margin">
+              <wp14:pctWidth>0</wp14:pctWidth>
+            </wp14:sizeRelH>
+            <wp14:sizeRelV relativeFrom="margin">
+              <wp14:pctHeight>0</wp14:pctHeight>
+            </wp14:sizeRelV>
+          </wp:anchor>
+        </w:drawing>
+      </w:r>
+    </w:p>
+    <w:p>
+      <w:pPr>
+        <w:spacing w:before="240" w:after="120"/>
         <w:ind w:left="720" w:hanging="360"/>
         <w:rPr>
-          <w:b w:val="1"/>
-          <w:sz w:val="20"/>
-          <w:szCs w:val="20"/>
-        </w:rPr>
-      </w:pPr>
-      <w:r>
-        <w:rPr>
-          <w:b w:val="1"/>
-          <w:sz w:val="20"/>
-          <w:szCs w:val="20"/>
-          <w:rtl w:val="0"/>
-        </w:rPr>
-        <w:t xml:space="preserve">LIFE/INTRO QUESTIONS (CHOOSE 1 OR 2)</w:t>
+          <w:b/>
+          <w:sz w:val="20"/>
+          <w:szCs w:val="20"/>
+        </w:rPr>
+      </w:pPr>
+      <w:r>
+        <w:rPr>
+          <w:b/>
+          <w:sz w:val="20"/>
+          <w:szCs w:val="20"/>
+        </w:rPr>
+        <w:t>LIFE/INTRO QUESTIONS (CHOOSE 1 OR 2)</w:t>
       </w:r>
     </w:p>
     <w:p>
@@ -55,19 +202,17 @@
           <w:ilvl w:val="0"/>
           <w:numId w:val="6"/>
         </w:numPr>
-        <w:spacing w:after="0" w:afterAutospacing="0" w:before="240" w:lineRule="auto"/>
-        <w:ind w:left="720" w:hanging="360"/>
-        <w:rPr>
-          <w:b w:val="1"/>
-          <w:sz w:val="20"/>
-          <w:szCs w:val="20"/>
-        </w:rPr>
-      </w:pPr>
-      <w:r>
-        <w:rPr>
-          <w:sz w:val="20"/>
-          <w:szCs w:val="20"/>
-          <w:rtl w:val="0"/>
+        <w:spacing w:before="120"/>
+        <w:rPr>
+          <w:b/>
+          <w:sz w:val="20"/>
+          <w:szCs w:val="20"/>
+        </w:rPr>
+      </w:pPr>
+      <w:r>
+        <w:rPr>
+          <w:sz w:val="20"/>
+          <w:szCs w:val="20"/>
         </w:rPr>
         <w:t xml:space="preserve"> Share a time when someone treated you positively or negatively and how it impacted you. </w:t>
       </w:r>
@@ -78,53 +223,43 @@
           <w:ilvl w:val="0"/>
           <w:numId w:val="6"/>
         </w:numPr>
-        <w:spacing w:after="240" w:before="0" w:beforeAutospacing="0" w:lineRule="auto"/>
-        <w:ind w:left="720" w:hanging="360"/>
-        <w:rPr>
-          <w:b w:val="1"/>
-          <w:sz w:val="20"/>
-          <w:szCs w:val="20"/>
-        </w:rPr>
-      </w:pPr>
-      <w:r>
-        <w:rPr>
-          <w:sz w:val="20"/>
-          <w:szCs w:val="20"/>
-          <w:rtl w:val="0"/>
+        <w:spacing w:after="120"/>
+        <w:rPr>
+          <w:b/>
+          <w:sz w:val="20"/>
+          <w:szCs w:val="20"/>
+        </w:rPr>
+      </w:pPr>
+      <w:r>
+        <w:rPr>
+          <w:sz w:val="20"/>
+          <w:szCs w:val="20"/>
         </w:rPr>
         <w:t xml:space="preserve"> Share a time when someone lifted you up, how did it make you feel?</w:t>
       </w:r>
     </w:p>
     <w:p>
       <w:pPr>
-        <w:spacing w:after="240" w:before="240" w:lineRule="auto"/>
-        <w:ind w:left="0" w:firstLine="0"/>
-        <w:rPr>
-          <w:sz w:val="20"/>
-          <w:szCs w:val="20"/>
-        </w:rPr>
-      </w:pPr>
-      <w:r>
-        <w:rPr>
-          <w:sz w:val="20"/>
-          <w:szCs w:val="20"/>
-          <w:rtl w:val="0"/>
+        <w:spacing w:before="120" w:after="120"/>
+        <w:rPr>
+          <w:sz w:val="20"/>
+          <w:szCs w:val="20"/>
+        </w:rPr>
+      </w:pPr>
+      <w:r>
+        <w:rPr>
+          <w:sz w:val="20"/>
+          <w:szCs w:val="20"/>
         </w:rPr>
         <w:t xml:space="preserve">      </w:t>
       </w:r>
       <w:r>
         <w:rPr>
-          <w:b w:val="1"/>
-          <w:sz w:val="20"/>
-          <w:szCs w:val="20"/>
-          <w:rtl w:val="0"/>
-        </w:rPr>
-        <w:t xml:space="preserve">CONNECTION QUESTION</w:t>
-      </w:r>
-      <w:r>
-        <w:rPr>
-          <w:rtl w:val="0"/>
-        </w:rPr>
+          <w:b/>
+          <w:sz w:val="20"/>
+          <w:szCs w:val="20"/>
+        </w:rPr>
+        <w:t>CONNECTION QUESTION</w:t>
       </w:r>
     </w:p>
     <w:p>
@@ -133,18 +268,16 @@
           <w:ilvl w:val="0"/>
           <w:numId w:val="5"/>
         </w:numPr>
-        <w:spacing w:after="0" w:afterAutospacing="0" w:before="240" w:lineRule="auto"/>
-        <w:ind w:left="720" w:hanging="360"/>
-        <w:rPr>
-          <w:sz w:val="20"/>
-          <w:szCs w:val="20"/>
-        </w:rPr>
-      </w:pPr>
-      <w:r>
-        <w:rPr>
-          <w:sz w:val="20"/>
-          <w:szCs w:val="20"/>
-          <w:rtl w:val="0"/>
+        <w:spacing w:before="120"/>
+        <w:rPr>
+          <w:sz w:val="20"/>
+          <w:szCs w:val="20"/>
+        </w:rPr>
+      </w:pPr>
+      <w:r>
+        <w:rPr>
+          <w:sz w:val="20"/>
+          <w:szCs w:val="20"/>
         </w:rPr>
         <w:t xml:space="preserve">Share a time when someone treated you poorly and it made you feel bad. </w:t>
       </w:r>
@@ -155,38 +288,37 @@
           <w:ilvl w:val="0"/>
           <w:numId w:val="5"/>
         </w:numPr>
-        <w:spacing w:after="240" w:before="0" w:beforeAutospacing="0" w:lineRule="auto"/>
+        <w:spacing w:after="120"/>
+        <w:rPr>
+          <w:sz w:val="20"/>
+          <w:szCs w:val="20"/>
+        </w:rPr>
+      </w:pPr>
+      <w:r>
+        <w:rPr>
+          <w:sz w:val="20"/>
+          <w:szCs w:val="20"/>
+        </w:rPr>
+        <w:t>If you were to imitate Jesus, what would that look like?</w:t>
+      </w:r>
+    </w:p>
+    <w:p>
+      <w:pPr>
+        <w:spacing w:before="120" w:after="120"/>
         <w:ind w:left="720" w:hanging="360"/>
         <w:rPr>
-          <w:sz w:val="20"/>
-          <w:szCs w:val="20"/>
-        </w:rPr>
-      </w:pPr>
-      <w:r>
-        <w:rPr>
-          <w:sz w:val="20"/>
-          <w:szCs w:val="20"/>
-          <w:rtl w:val="0"/>
-        </w:rPr>
-        <w:t xml:space="preserve">If you were to imitate Jesus, what would that look like?</w:t>
-      </w:r>
-    </w:p>
-    <w:p>
-      <w:pPr>
-        <w:spacing w:after="240" w:before="240" w:lineRule="auto"/>
-        <w:ind w:left="720" w:hanging="360"/>
-        <w:rPr>
-          <w:b w:val="1"/>
-          <w:sz w:val="20"/>
-          <w:szCs w:val="20"/>
-        </w:rPr>
-      </w:pPr>
-      <w:r>
-        <w:rPr>
-          <w:b w:val="1"/>
-          <w:sz w:val="20"/>
-          <w:szCs w:val="20"/>
-          <w:rtl w:val="0"/>
+          <w:b/>
+          <w:caps/>
+          <w:sz w:val="20"/>
+          <w:szCs w:val="20"/>
+        </w:rPr>
+      </w:pPr>
+      <w:r>
+        <w:rPr>
+          <w:b/>
+          <w:caps/>
+          <w:sz w:val="20"/>
+          <w:szCs w:val="20"/>
         </w:rPr>
         <w:t xml:space="preserve">Sermon in a Sentence </w:t>
       </w:r>
@@ -197,7 +329,30 @@
           <w:ilvl w:val="0"/>
           <w:numId w:val="1"/>
         </w:numPr>
-        <w:spacing w:after="240" w:before="240" w:lineRule="auto"/>
+        <w:spacing w:before="120" w:after="120"/>
+        <w:rPr>
+          <w:sz w:val="20"/>
+          <w:szCs w:val="20"/>
+        </w:rPr>
+      </w:pPr>
+      <w:r>
+        <w:rPr>
+          <w:sz w:val="20"/>
+          <w:szCs w:val="20"/>
+        </w:rPr>
+        <w:t>Elevating o</w:t>
+      </w:r>
+      <w:r>
+        <w:rPr>
+          <w:sz w:val="20"/>
+          <w:szCs w:val="20"/>
+        </w:rPr>
+        <w:t xml:space="preserve">thers is imitating Jesus.  </w:t>
+      </w:r>
+    </w:p>
+    <w:p>
+      <w:pPr>
+        <w:spacing w:before="120" w:after="120"/>
         <w:ind w:left="720" w:hanging="360"/>
         <w:rPr>
           <w:sz w:val="20"/>
@@ -206,36 +361,16 @@
       </w:pPr>
       <w:r>
         <w:rPr>
-          <w:sz w:val="20"/>
-          <w:szCs w:val="20"/>
-          <w:rtl w:val="0"/>
-        </w:rPr>
-        <w:t xml:space="preserve">Elevating others is imitating Jesus.  </w:t>
-      </w:r>
-    </w:p>
-    <w:p>
-      <w:pPr>
-        <w:spacing w:after="240" w:before="240" w:lineRule="auto"/>
-        <w:ind w:left="720" w:hanging="360"/>
-        <w:rPr>
-          <w:sz w:val="20"/>
-          <w:szCs w:val="20"/>
-        </w:rPr>
-      </w:pPr>
-      <w:r>
-        <w:rPr>
-          <w:b w:val="1"/>
-          <w:sz w:val="20"/>
-          <w:szCs w:val="20"/>
-          <w:rtl w:val="0"/>
-        </w:rPr>
-        <w:t xml:space="preserve">SCRIPTURE</w:t>
-      </w:r>
-      <w:r>
-        <w:rPr>
-          <w:sz w:val="20"/>
-          <w:szCs w:val="20"/>
-          <w:rtl w:val="0"/>
+          <w:b/>
+          <w:sz w:val="20"/>
+          <w:szCs w:val="20"/>
+        </w:rPr>
+        <w:t>SCRIPTURE</w:t>
+      </w:r>
+      <w:r>
+        <w:rPr>
+          <w:sz w:val="20"/>
+          <w:szCs w:val="20"/>
         </w:rPr>
         <w:t xml:space="preserve"> </w:t>
       </w:r>
@@ -246,20 +381,27 @@
           <w:ilvl w:val="0"/>
           <w:numId w:val="3"/>
         </w:numPr>
-        <w:spacing w:after="0" w:afterAutospacing="0" w:before="240" w:lineRule="auto"/>
-        <w:ind w:left="720" w:hanging="360"/>
-        <w:rPr>
-          <w:sz w:val="20"/>
-          <w:szCs w:val="20"/>
-        </w:rPr>
-      </w:pPr>
-      <w:r>
-        <w:rPr>
-          <w:sz w:val="20"/>
-          <w:szCs w:val="20"/>
-          <w:rtl w:val="0"/>
-        </w:rPr>
-        <w:t xml:space="preserve">1 Cor 10:33-11:1  I, too, try to please everyone in everything I do. I don’t just do what is best for me; I do what is best for others so that many may be saved. And you should imitate me, just as I imitate Christ.</w:t>
+        <w:spacing w:before="120"/>
+        <w:rPr>
+          <w:sz w:val="20"/>
+          <w:szCs w:val="20"/>
+        </w:rPr>
+      </w:pPr>
+      <w:r>
+        <w:rPr>
+          <w:b/>
+          <w:bCs/>
+          <w:sz w:val="20"/>
+          <w:szCs w:val="20"/>
+        </w:rPr>
+        <w:t>1 Cor 10:33-11:1</w:t>
+      </w:r>
+      <w:r>
+        <w:rPr>
+          <w:sz w:val="20"/>
+          <w:szCs w:val="20"/>
+        </w:rPr>
+        <w:t xml:space="preserve"> I, too, try to please everyone in everything I do. I don’t just do what is best for me; I do what is best for others so that many may be saved. And you should imitate me, just as I imitate Christ.</w:t>
       </w:r>
     </w:p>
     <w:p>
@@ -268,69 +410,81 @@
           <w:ilvl w:val="0"/>
           <w:numId w:val="3"/>
         </w:numPr>
-        <w:spacing w:after="0" w:afterAutospacing="0" w:before="0" w:beforeAutospacing="0" w:lineRule="auto"/>
-        <w:ind w:left="720" w:hanging="360"/>
-        <w:rPr>
-          <w:sz w:val="20"/>
-          <w:szCs w:val="20"/>
-        </w:rPr>
-      </w:pPr>
-      <w:r>
-        <w:rPr>
-          <w:sz w:val="20"/>
-          <w:szCs w:val="20"/>
-          <w:rtl w:val="0"/>
-        </w:rPr>
-        <w:t xml:space="preserve">Teaching pts: </w:t>
-      </w:r>
-      <w:r>
-        <w:rPr>
-          <w:b w:val="1"/>
-          <w:sz w:val="20"/>
-          <w:szCs w:val="20"/>
-          <w:rtl w:val="0"/>
-        </w:rPr>
-        <w:t xml:space="preserve">Love</w:t>
-      </w:r>
-      <w:r>
-        <w:rPr>
-          <w:sz w:val="20"/>
-          <w:szCs w:val="20"/>
-          <w:rtl w:val="0"/>
-        </w:rPr>
-        <w:t xml:space="preserve"> others John 3:16, John 15:9-13  </w:t>
-      </w:r>
-      <w:r>
-        <w:rPr>
-          <w:b w:val="1"/>
-          <w:sz w:val="20"/>
-          <w:szCs w:val="20"/>
-          <w:rtl w:val="0"/>
-        </w:rPr>
-        <w:t xml:space="preserve">Listen</w:t>
-      </w:r>
-      <w:r>
-        <w:rPr>
-          <w:sz w:val="20"/>
-          <w:szCs w:val="20"/>
-          <w:rtl w:val="0"/>
+        <w:rPr>
+          <w:sz w:val="20"/>
+          <w:szCs w:val="20"/>
+        </w:rPr>
+      </w:pPr>
+      <w:r>
+        <w:rPr>
+          <w:sz w:val="20"/>
+          <w:szCs w:val="20"/>
+        </w:rPr>
+        <w:t>Te</w:t>
+      </w:r>
+      <w:r>
+        <w:rPr>
+          <w:sz w:val="20"/>
+          <w:szCs w:val="20"/>
+        </w:rPr>
+        <w:t>aching poin</w:t>
+      </w:r>
+      <w:r>
+        <w:rPr>
+          <w:sz w:val="20"/>
+          <w:szCs w:val="20"/>
+        </w:rPr>
+        <w:t xml:space="preserve">ts: </w:t>
+      </w:r>
+      <w:r>
+        <w:rPr>
+          <w:b/>
+          <w:sz w:val="20"/>
+          <w:szCs w:val="20"/>
+        </w:rPr>
+        <w:t>Love</w:t>
+      </w:r>
+      <w:r>
+        <w:rPr>
+          <w:sz w:val="20"/>
+          <w:szCs w:val="20"/>
+        </w:rPr>
+        <w:t xml:space="preserve"> others John 3:16, John 15:9-13</w:t>
+      </w:r>
+      <w:r>
+        <w:rPr>
+          <w:sz w:val="20"/>
+          <w:szCs w:val="20"/>
+        </w:rPr>
+        <w:t xml:space="preserve"> </w:t>
+      </w:r>
+      <w:r>
+        <w:rPr>
+          <w:b/>
+          <w:sz w:val="20"/>
+          <w:szCs w:val="20"/>
+        </w:rPr>
+        <w:t>Listen</w:t>
+      </w:r>
+      <w:r>
+        <w:rPr>
+          <w:sz w:val="20"/>
+          <w:szCs w:val="20"/>
         </w:rPr>
         <w:t xml:space="preserve"> to others Mark 10:46-52, James 1:19 </w:t>
       </w:r>
       <w:r>
         <w:rPr>
-          <w:b w:val="1"/>
-          <w:sz w:val="20"/>
-          <w:szCs w:val="20"/>
-          <w:rtl w:val="0"/>
-        </w:rPr>
-        <w:t xml:space="preserve">Look</w:t>
-      </w:r>
-      <w:r>
-        <w:rPr>
-          <w:sz w:val="20"/>
-          <w:szCs w:val="20"/>
-          <w:rtl w:val="0"/>
+          <w:b/>
+          <w:sz w:val="20"/>
+          <w:szCs w:val="20"/>
+        </w:rPr>
+        <w:t>Look</w:t>
+      </w:r>
+      <w:r>
+        <w:rPr>
+          <w:sz w:val="20"/>
+          <w:szCs w:val="20"/>
         </w:rPr>
         <w:t xml:space="preserve"> for potential in others. </w:t>
       </w:r>
@@ -341,48 +495,43 @@
           <w:ilvl w:val="0"/>
           <w:numId w:val="3"/>
         </w:numPr>
-        <w:spacing w:after="240" w:before="0" w:beforeAutospacing="0" w:lineRule="auto"/>
-        <w:ind w:left="720" w:hanging="360"/>
-        <w:rPr>
-          <w:sz w:val="20"/>
-          <w:szCs w:val="20"/>
-        </w:rPr>
-      </w:pPr>
-      <w:r>
-        <w:rPr>
-          <w:sz w:val="20"/>
-          <w:szCs w:val="20"/>
-          <w:rtl w:val="0"/>
+        <w:spacing w:after="240"/>
+        <w:rPr>
+          <w:sz w:val="20"/>
+          <w:szCs w:val="20"/>
+        </w:rPr>
+      </w:pPr>
+      <w:r>
+        <w:rPr>
+          <w:sz w:val="20"/>
+          <w:szCs w:val="20"/>
         </w:rPr>
         <w:t xml:space="preserve">What is Paul saying about imitating Christ? </w:t>
       </w:r>
     </w:p>
     <w:p>
       <w:pPr>
-        <w:spacing w:after="240" w:before="240" w:lineRule="auto"/>
-        <w:ind w:left="0" w:firstLine="0"/>
-        <w:rPr>
-          <w:b w:val="1"/>
-          <w:sz w:val="20"/>
-          <w:szCs w:val="20"/>
-        </w:rPr>
-      </w:pPr>
-      <w:r>
-        <w:rPr>
-          <w:sz w:val="20"/>
-          <w:szCs w:val="20"/>
-          <w:rtl w:val="0"/>
+        <w:spacing w:before="240" w:after="120"/>
+        <w:rPr>
+          <w:b/>
+          <w:sz w:val="20"/>
+          <w:szCs w:val="20"/>
+        </w:rPr>
+      </w:pPr>
+      <w:r>
+        <w:rPr>
+          <w:sz w:val="20"/>
+          <w:szCs w:val="20"/>
         </w:rPr>
         <w:t xml:space="preserve">      </w:t>
       </w:r>
       <w:r>
         <w:rPr>
-          <w:b w:val="1"/>
-          <w:sz w:val="20"/>
-          <w:szCs w:val="20"/>
-          <w:rtl w:val="0"/>
-        </w:rPr>
-        <w:t xml:space="preserve">DISCUSSION QUESTIONS</w:t>
+          <w:b/>
+          <w:sz w:val="20"/>
+          <w:szCs w:val="20"/>
+        </w:rPr>
+        <w:t>DISCUSSION QUESTIONS</w:t>
       </w:r>
     </w:p>
     <w:p>
@@ -391,20 +540,25 @@
           <w:ilvl w:val="0"/>
           <w:numId w:val="4"/>
         </w:numPr>
-        <w:spacing w:after="0" w:afterAutospacing="0" w:before="240" w:lineRule="auto"/>
-        <w:ind w:left="720" w:hanging="360"/>
-        <w:rPr>
-          <w:sz w:val="20"/>
-          <w:szCs w:val="20"/>
-        </w:rPr>
-      </w:pPr>
-      <w:r>
-        <w:rPr>
-          <w:sz w:val="20"/>
-          <w:szCs w:val="20"/>
-          <w:rtl w:val="0"/>
-        </w:rPr>
-        <w:t xml:space="preserve">What would happen if we imitated Jesus this week by actively listening to the hearts of People around us?</w:t>
+        <w:spacing w:before="120"/>
+        <w:rPr>
+          <w:sz w:val="20"/>
+          <w:szCs w:val="20"/>
+        </w:rPr>
+      </w:pPr>
+      <w:r>
+        <w:rPr>
+          <w:sz w:val="20"/>
+          <w:szCs w:val="20"/>
+        </w:rPr>
+        <w:t xml:space="preserve">What would happen if we imitated Jesus this week by actively </w:t>
+      </w:r>
+      <w:r>
+        <w:rPr>
+          <w:sz w:val="20"/>
+          <w:szCs w:val="20"/>
+        </w:rPr>
+        <w:t>listening to the hearts of People around us?</w:t>
       </w:r>
     </w:p>
     <w:p>
@@ -413,58 +567,61 @@
           <w:ilvl w:val="0"/>
           <w:numId w:val="4"/>
         </w:numPr>
-        <w:spacing w:after="240" w:before="0" w:beforeAutospacing="0" w:lineRule="auto"/>
+        <w:spacing w:after="120"/>
+        <w:rPr>
+          <w:sz w:val="20"/>
+          <w:szCs w:val="20"/>
+        </w:rPr>
+      </w:pPr>
+      <w:r>
+        <w:rPr>
+          <w:sz w:val="20"/>
+          <w:szCs w:val="20"/>
+        </w:rPr>
+        <w:t xml:space="preserve">Elevating others is imitating Jesus. If we want to elevate those around us, we need to love, listen and look for people’s potential like Jesus did. Which step is God calling you to take?  </w:t>
+      </w:r>
+    </w:p>
+    <w:p>
+      <w:pPr>
+        <w:spacing w:before="120" w:after="120"/>
         <w:ind w:left="720" w:hanging="360"/>
         <w:rPr>
-          <w:sz w:val="20"/>
-          <w:szCs w:val="20"/>
-        </w:rPr>
-      </w:pPr>
-      <w:r>
-        <w:rPr>
-          <w:sz w:val="20"/>
-          <w:szCs w:val="20"/>
-          <w:rtl w:val="0"/>
-        </w:rPr>
-        <w:t xml:space="preserve">Elevating others is imitating Jesus. If we want to elevate those around us, we need to love, listen and look for people’s potential like Jesus did. Which step is God calling you to take?  </w:t>
-      </w:r>
-    </w:p>
-    <w:p>
-      <w:pPr>
-        <w:spacing w:after="240" w:before="240" w:lineRule="auto"/>
+          <w:b/>
+          <w:sz w:val="20"/>
+          <w:szCs w:val="20"/>
+        </w:rPr>
+      </w:pPr>
+      <w:r>
+        <w:rPr>
+          <w:b/>
+          <w:sz w:val="20"/>
+          <w:szCs w:val="20"/>
+        </w:rPr>
+        <w:t>LIFE APPLICATION</w:t>
+      </w:r>
+    </w:p>
+    <w:p>
+      <w:pPr>
+        <w:spacing w:before="120" w:after="120"/>
         <w:ind w:left="720" w:hanging="360"/>
         <w:rPr>
-          <w:b w:val="1"/>
-          <w:sz w:val="20"/>
-          <w:szCs w:val="20"/>
-        </w:rPr>
-      </w:pPr>
-      <w:r>
-        <w:rPr>
-          <w:b w:val="1"/>
-          <w:sz w:val="20"/>
-          <w:szCs w:val="20"/>
-          <w:rtl w:val="0"/>
-        </w:rPr>
-        <w:t xml:space="preserve">LIFE APPLICATION</w:t>
-      </w:r>
-    </w:p>
-    <w:p>
-      <w:pPr>
-        <w:spacing w:after="240" w:before="240" w:lineRule="auto"/>
-        <w:ind w:left="720" w:hanging="360"/>
-        <w:rPr>
-          <w:sz w:val="20"/>
-          <w:szCs w:val="20"/>
-        </w:rPr>
-      </w:pPr>
-      <w:r>
-        <w:rPr>
-          <w:sz w:val="20"/>
-          <w:szCs w:val="20"/>
-          <w:rtl w:val="0"/>
-        </w:rPr>
-        <w:t xml:space="preserve">We want students walking away with 1 or 2 things they are going to do SOON to apply what they discussed.  </w:t>
+          <w:sz w:val="20"/>
+          <w:szCs w:val="20"/>
+        </w:rPr>
+      </w:pPr>
+      <w:r>
+        <w:rPr>
+          <w:sz w:val="20"/>
+          <w:szCs w:val="20"/>
+        </w:rPr>
+        <w:t>We wa</w:t>
+      </w:r>
+      <w:r>
+        <w:rPr>
+          <w:sz w:val="20"/>
+          <w:szCs w:val="20"/>
+        </w:rPr>
+        <w:t xml:space="preserve">nt students walking away with 1 or 2 things they are going to do SOON to apply what they discussed.  </w:t>
       </w:r>
     </w:p>
     <w:p>
@@ -473,20 +630,19 @@
           <w:ilvl w:val="0"/>
           <w:numId w:val="7"/>
         </w:numPr>
-        <w:spacing w:after="0" w:afterAutospacing="0" w:before="240" w:lineRule="auto"/>
-        <w:ind w:left="720" w:hanging="360"/>
-        <w:rPr>
-          <w:sz w:val="20"/>
-          <w:szCs w:val="20"/>
-        </w:rPr>
-      </w:pPr>
-      <w:r>
-        <w:rPr>
-          <w:sz w:val="20"/>
-          <w:szCs w:val="20"/>
-          <w:rtl w:val="0"/>
-        </w:rPr>
-        <w:t xml:space="preserve">If you are not elevating anyone now, who can you work to elevate?</w:t>
+        <w:spacing w:before="120"/>
+        <w:rPr>
+          <w:sz w:val="20"/>
+          <w:szCs w:val="20"/>
+        </w:rPr>
+      </w:pPr>
+      <w:bookmarkStart w:id="0" w:name="_GoBack"/>
+      <w:r>
+        <w:rPr>
+          <w:sz w:val="20"/>
+          <w:szCs w:val="20"/>
+        </w:rPr>
+        <w:t>If you are not elevating anyone now, who can you work to elevate?</w:t>
       </w:r>
     </w:p>
     <w:p>
@@ -495,38 +651,36 @@
           <w:ilvl w:val="0"/>
           <w:numId w:val="7"/>
         </w:numPr>
-        <w:spacing w:after="240" w:before="0" w:beforeAutospacing="0" w:lineRule="auto"/>
-        <w:ind w:left="720" w:hanging="360"/>
-        <w:rPr>
-          <w:sz w:val="20"/>
-          <w:szCs w:val="20"/>
-        </w:rPr>
-      </w:pPr>
-      <w:r>
-        <w:rPr>
-          <w:sz w:val="20"/>
-          <w:szCs w:val="20"/>
-          <w:rtl w:val="0"/>
+        <w:spacing w:after="120"/>
+        <w:rPr>
+          <w:sz w:val="20"/>
+          <w:szCs w:val="20"/>
+        </w:rPr>
+      </w:pPr>
+      <w:r>
+        <w:rPr>
+          <w:sz w:val="20"/>
+          <w:szCs w:val="20"/>
         </w:rPr>
         <w:t xml:space="preserve">What are ways you can elevate others and in so doing imitate Christ?  </w:t>
       </w:r>
     </w:p>
-    <w:p>
-      <w:pPr>
-        <w:spacing w:after="240" w:before="240" w:lineRule="auto"/>
-        <w:ind w:left="360" w:firstLine="0"/>
-        <w:rPr>
-          <w:b w:val="1"/>
-          <w:sz w:val="20"/>
-          <w:szCs w:val="20"/>
-        </w:rPr>
-      </w:pPr>
-      <w:r>
-        <w:rPr>
-          <w:b w:val="1"/>
-          <w:sz w:val="20"/>
-          <w:szCs w:val="20"/>
-          <w:rtl w:val="0"/>
+    <w:bookmarkEnd w:id="0"/>
+    <w:p>
+      <w:pPr>
+        <w:spacing w:before="120" w:after="120"/>
+        <w:ind w:left="360"/>
+        <w:rPr>
+          <w:b/>
+          <w:sz w:val="20"/>
+          <w:szCs w:val="20"/>
+        </w:rPr>
+      </w:pPr>
+      <w:r>
+        <w:rPr>
+          <w:b/>
+          <w:sz w:val="20"/>
+          <w:szCs w:val="20"/>
         </w:rPr>
         <w:t xml:space="preserve"> TAKE IT OUT</w:t>
       </w:r>
@@ -537,18 +691,16 @@
           <w:ilvl w:val="0"/>
           <w:numId w:val="2"/>
         </w:numPr>
-        <w:spacing w:after="0" w:afterAutospacing="0" w:before="240" w:lineRule="auto"/>
-        <w:ind w:left="720" w:hanging="360"/>
-        <w:rPr>
-          <w:sz w:val="20"/>
-          <w:szCs w:val="20"/>
-        </w:rPr>
-      </w:pPr>
-      <w:r>
-        <w:rPr>
-          <w:sz w:val="20"/>
-          <w:szCs w:val="20"/>
-          <w:rtl w:val="0"/>
+        <w:spacing w:before="120"/>
+        <w:rPr>
+          <w:sz w:val="20"/>
+          <w:szCs w:val="20"/>
+        </w:rPr>
+      </w:pPr>
+      <w:r>
+        <w:rPr>
+          <w:sz w:val="20"/>
+          <w:szCs w:val="20"/>
         </w:rPr>
         <w:t xml:space="preserve">Close small group out with prayer requests. </w:t>
       </w:r>
@@ -559,44 +711,37 @@
           <w:ilvl w:val="0"/>
           <w:numId w:val="2"/>
         </w:numPr>
-        <w:spacing w:after="240" w:before="0" w:beforeAutospacing="0" w:lineRule="auto"/>
-        <w:ind w:left="720" w:hanging="360"/>
-        <w:rPr>
-          <w:sz w:val="20"/>
-          <w:szCs w:val="20"/>
-        </w:rPr>
-      </w:pPr>
-      <w:r>
-        <w:rPr>
-          <w:sz w:val="20"/>
-          <w:szCs w:val="20"/>
-          <w:rtl w:val="0"/>
+        <w:spacing w:after="240"/>
+        <w:rPr>
+          <w:sz w:val="20"/>
+          <w:szCs w:val="20"/>
+        </w:rPr>
+      </w:pPr>
+      <w:r>
+        <w:rPr>
+          <w:sz w:val="20"/>
+          <w:szCs w:val="20"/>
         </w:rPr>
         <w:t xml:space="preserve">After prayer, remind them of THE WEEKEND and any upcoming group events! </w:t>
       </w:r>
     </w:p>
-    <w:p>
-      <w:pPr>
-        <w:rPr/>
-      </w:pPr>
-      <w:r>
-        <w:rPr>
-          <w:rtl w:val="0"/>
-        </w:rPr>
-      </w:r>
-    </w:p>
+    <w:p/>
     <w:sectPr>
-      <w:pgSz w:h="15840" w:w="12240"/>
-      <w:pgMar w:bottom="1440" w:top="1440" w:left="1440" w:right="1440" w:header="720" w:footer="720"/>
+      <w:pgSz w:w="12240" w:h="15840"/>
+      <w:pgMar w:top="1440" w:right="1440" w:bottom="1440" w:left="1440" w:header="720" w:footer="720" w:gutter="0"/>
       <w:pgNumType w:start="1"/>
+      <w:cols w:space="720"/>
     </w:sectPr>
   </w:body>
 </w:document>
 </file>
 
 <file path=word/numbering.xml><?xml version="1.0" encoding="utf-8"?>
-<w:numbering xmlns:mc="http://schemas.openxmlformats.org/markup-compatibility/2006" xmlns:o="urn:schemas-microsoft-com:office:office" xmlns:r="http://schemas.openxmlformats.org/officeDocument/2006/relationships" xmlns:m="http://schemas.openxmlformats.org/officeDocument/2006/math" xmlns:v="urn:schemas-microsoft-com:vml" xmlns:wp="http://schemas.openxmlformats.org/drawingml/2006/wordprocessingDrawing" xmlns:w10="urn:schemas-microsoft-com:office:word" xmlns:w="http://schemas.openxmlformats.org/wordprocessingml/2006/main" xmlns:wne="http://schemas.microsoft.com/office/word/2006/wordml" xmlns:sl="http://schemas.openxmlformats.org/schemaLibrary/2006/main" xmlns:a="http://schemas.openxmlformats.org/drawingml/2006/main" xmlns:pic="http://schemas.openxmlformats.org/drawingml/2006/picture" xmlns:c="http://schemas.openxmlformats.org/drawingml/2006/chart" xmlns:lc="http://schemas.openxmlformats.org/drawingml/2006/lockedCanvas" xmlns:dgm="http://schemas.openxmlformats.org/drawingml/2006/diagram" xmlns:wps="http://schemas.microsoft.com/office/word/2010/wordprocessingShape" xmlns:wpg="http://schemas.microsoft.com/office/word/2010/wordprocessingGroup" xmlns:w14="http://schemas.microsoft.com/office/word/2010/wordml" xmlns:w15="http://schemas.microsoft.com/office/word/2012/wordml">
-  <w:abstractNum w:abstractNumId="1">
+<w:numbering xmlns:wpc="http://schemas.microsoft.com/office/word/2010/wordprocessingCanvas" xmlns:cx="http://schemas.microsoft.com/office/drawing/2014/chartex" xmlns:cx1="http://schemas.microsoft.com/office/drawing/2015/9/8/chartex" xmlns:cx2="http://schemas.microsoft.com/office/drawing/2015/10/21/chartex" xmlns:cx3="http://schemas.microsoft.com/office/drawing/2016/5/9/chartex" xmlns:cx4="http://schemas.microsoft.com/office/drawing/2016/5/10/chartex" xmlns:cx5="http://schemas.microsoft.com/office/drawing/2016/5/11/chartex" xmlns:cx6="http://schemas.microsoft.com/office/drawing/2016/5/12/chartex" xmlns:cx7="http://schemas.microsoft.com/office/drawing/2016/5/13/chartex" xmlns:cx8="http://schemas.microsoft.com/office/drawing/2016/5/14/chartex" xmlns:mc="http://schemas.openxmlformats.org/markup-compatibility/2006" xmlns:aink="http://schemas.microsoft.com/office/drawing/2016/ink" xmlns:am3d="http://schemas.microsoft.com/office/drawing/2017/model3d" xmlns:o="urn:schemas-microsoft-com:office:office" xmlns:r="http://schemas.openxmlformats.org/officeDocument/2006/relationships" xmlns:m="http://schemas.openxmlformats.org/officeDocument/2006/math" xmlns:v="urn:schemas-microsoft-com:vml" xmlns:wp14="http://schemas.microsoft.com/office/word/2010/wordprocessingDrawing" xmlns:wp="http://schemas.openxmlformats.org/drawingml/2006/wordprocessingDrawing" xmlns:w10="urn:schemas-microsoft-com:office:word" xmlns:w="http://schemas.openxmlformats.org/wordprocessingml/2006/main" xmlns:w14="http://schemas.microsoft.com/office/word/2010/wordml" xmlns:w15="http://schemas.microsoft.com/office/word/2012/wordml" xmlns:w16cid="http://schemas.microsoft.com/office/word/2016/wordml/cid" xmlns:w16se="http://schemas.microsoft.com/office/word/2015/wordml/symex" xmlns:wpg="http://schemas.microsoft.com/office/word/2010/wordprocessingGroup" xmlns:wpi="http://schemas.microsoft.com/office/word/2010/wordprocessingInk" xmlns:wne="http://schemas.microsoft.com/office/word/2006/wordml" xmlns:wps="http://schemas.microsoft.com/office/word/2010/wordprocessingShape" mc:Ignorable="w14 w15 w16se w16cid wp14">
+  <w:abstractNum w:abstractNumId="0" w15:restartNumberingAfterBreak="0">
+    <w:nsid w:val="101E790F"/>
+    <w:multiLevelType w:val="multilevel"/>
+    <w:tmpl w:val="2AC2ACA4"/>
     <w:lvl w:ilvl="0">
       <w:start w:val="1"/>
       <w:numFmt w:val="bullet"/>
@@ -706,7 +851,10 @@
       </w:rPr>
     </w:lvl>
   </w:abstractNum>
-  <w:abstractNum w:abstractNumId="2">
+  <w:abstractNum w:abstractNumId="1" w15:restartNumberingAfterBreak="0">
+    <w:nsid w:val="22375C06"/>
+    <w:multiLevelType w:val="multilevel"/>
+    <w:tmpl w:val="1D48A728"/>
     <w:lvl w:ilvl="0">
       <w:start w:val="1"/>
       <w:numFmt w:val="bullet"/>
@@ -816,7 +964,10 @@
       </w:rPr>
     </w:lvl>
   </w:abstractNum>
-  <w:abstractNum w:abstractNumId="3">
+  <w:abstractNum w:abstractNumId="2" w15:restartNumberingAfterBreak="0">
+    <w:nsid w:val="2970791E"/>
+    <w:multiLevelType w:val="multilevel"/>
+    <w:tmpl w:val="6CDCA44A"/>
     <w:lvl w:ilvl="0">
       <w:start w:val="1"/>
       <w:numFmt w:val="bullet"/>
@@ -926,7 +1077,10 @@
       </w:rPr>
     </w:lvl>
   </w:abstractNum>
-  <w:abstractNum w:abstractNumId="4">
+  <w:abstractNum w:abstractNumId="3" w15:restartNumberingAfterBreak="0">
+    <w:nsid w:val="403F66CB"/>
+    <w:multiLevelType w:val="multilevel"/>
+    <w:tmpl w:val="9BA6CB60"/>
     <w:lvl w:ilvl="0">
       <w:start w:val="1"/>
       <w:numFmt w:val="bullet"/>
@@ -1036,7 +1190,10 @@
       </w:rPr>
     </w:lvl>
   </w:abstractNum>
-  <w:abstractNum w:abstractNumId="5">
+  <w:abstractNum w:abstractNumId="4" w15:restartNumberingAfterBreak="0">
+    <w:nsid w:val="43171790"/>
+    <w:multiLevelType w:val="multilevel"/>
+    <w:tmpl w:val="3EEE98B6"/>
     <w:lvl w:ilvl="0">
       <w:start w:val="1"/>
       <w:numFmt w:val="bullet"/>
@@ -1146,7 +1303,10 @@
       </w:rPr>
     </w:lvl>
   </w:abstractNum>
-  <w:abstractNum w:abstractNumId="6">
+  <w:abstractNum w:abstractNumId="5" w15:restartNumberingAfterBreak="0">
+    <w:nsid w:val="63F5689D"/>
+    <w:multiLevelType w:val="multilevel"/>
+    <w:tmpl w:val="17B4CFB8"/>
     <w:lvl w:ilvl="0">
       <w:start w:val="1"/>
       <w:numFmt w:val="bullet"/>
@@ -1256,7 +1416,10 @@
       </w:rPr>
     </w:lvl>
   </w:abstractNum>
-  <w:abstractNum w:abstractNumId="7">
+  <w:abstractNum w:abstractNumId="6" w15:restartNumberingAfterBreak="0">
+    <w:nsid w:val="6AD415A5"/>
+    <w:multiLevelType w:val="multilevel"/>
+    <w:tmpl w:val="3EE2D05E"/>
     <w:lvl w:ilvl="0">
       <w:start w:val="1"/>
       <w:numFmt w:val="bullet"/>
@@ -1367,38 +1530,38 @@
     </w:lvl>
   </w:abstractNum>
   <w:num w:numId="1">
+    <w:abstractNumId w:val="5"/>
+  </w:num>
+  <w:num w:numId="2">
+    <w:abstractNumId w:val="4"/>
+  </w:num>
+  <w:num w:numId="3">
+    <w:abstractNumId w:val="0"/>
+  </w:num>
+  <w:num w:numId="4">
+    <w:abstractNumId w:val="3"/>
+  </w:num>
+  <w:num w:numId="5">
+    <w:abstractNumId w:val="6"/>
+  </w:num>
+  <w:num w:numId="6">
     <w:abstractNumId w:val="1"/>
   </w:num>
-  <w:num w:numId="2">
+  <w:num w:numId="7">
     <w:abstractNumId w:val="2"/>
-  </w:num>
-  <w:num w:numId="3">
-    <w:abstractNumId w:val="3"/>
-  </w:num>
-  <w:num w:numId="4">
-    <w:abstractNumId w:val="4"/>
-  </w:num>
-  <w:num w:numId="5">
-    <w:abstractNumId w:val="5"/>
-  </w:num>
-  <w:num w:numId="6">
-    <w:abstractNumId w:val="6"/>
-  </w:num>
-  <w:num w:numId="7">
-    <w:abstractNumId w:val="7"/>
   </w:num>
 </w:numbering>
 </file>
 
 <file path=word/styles.xml><?xml version="1.0" encoding="utf-8"?>
-<w:styles xmlns:mc="http://schemas.openxmlformats.org/markup-compatibility/2006" xmlns:o="urn:schemas-microsoft-com:office:office" xmlns:r="http://schemas.openxmlformats.org/officeDocument/2006/relationships" xmlns:m="http://schemas.openxmlformats.org/officeDocument/2006/math" xmlns:v="urn:schemas-microsoft-com:vml" xmlns:wp="http://schemas.openxmlformats.org/drawingml/2006/wordprocessingDrawing" xmlns:w10="urn:schemas-microsoft-com:office:word" xmlns:w="http://schemas.openxmlformats.org/wordprocessingml/2006/main" xmlns:wne="http://schemas.microsoft.com/office/word/2006/wordml" xmlns:sl="http://schemas.openxmlformats.org/schemaLibrary/2006/main" xmlns:a="http://schemas.openxmlformats.org/drawingml/2006/main" xmlns:pic="http://schemas.openxmlformats.org/drawingml/2006/picture" xmlns:c="http://schemas.openxmlformats.org/drawingml/2006/chart" xmlns:lc="http://schemas.openxmlformats.org/drawingml/2006/lockedCanvas" xmlns:dgm="http://schemas.openxmlformats.org/drawingml/2006/diagram" xmlns:wps="http://schemas.microsoft.com/office/word/2010/wordprocessingShape" xmlns:wpg="http://schemas.microsoft.com/office/word/2010/wordprocessingGroup" xmlns:w14="http://schemas.microsoft.com/office/word/2010/wordml" xmlns:w15="http://schemas.microsoft.com/office/word/2012/wordml">
+<w:styles xmlns:mc="http://schemas.openxmlformats.org/markup-compatibility/2006" xmlns:r="http://schemas.openxmlformats.org/officeDocument/2006/relationships" xmlns:w="http://schemas.openxmlformats.org/wordprocessingml/2006/main" xmlns:w14="http://schemas.microsoft.com/office/word/2010/wordml" xmlns:w15="http://schemas.microsoft.com/office/word/2012/wordml" xmlns:w16cid="http://schemas.microsoft.com/office/word/2016/wordml/cid" xmlns:w16se="http://schemas.microsoft.com/office/word/2015/wordml/symex" mc:Ignorable="w14 w15 w16se w16cid">
   <w:docDefaults>
     <w:rPrDefault>
       <w:rPr>
-        <w:rFonts w:ascii="Arial" w:cs="Arial" w:eastAsia="Arial" w:hAnsi="Arial"/>
+        <w:rFonts w:ascii="Arial" w:eastAsia="Arial" w:hAnsi="Arial" w:cs="Arial"/>
         <w:sz w:val="22"/>
         <w:szCs w:val="22"/>
-        <w:lang w:val="en"/>
+        <w:lang w:val="en" w:eastAsia="en-US" w:bidi="ar-SA"/>
       </w:rPr>
     </w:rPrDefault>
     <w:pPrDefault>
@@ -1407,20 +1570,399 @@
       </w:pPr>
     </w:pPrDefault>
   </w:docDefaults>
-  <w:style w:type="paragraph" w:styleId="Normal" w:default="1">
-    <w:name w:val="normal"/>
-  </w:style>
-  <w:style w:type="table" w:styleId="TableNormal" w:default="1">
-    <w:name w:val="Table Normal"/>
+  <w:latentStyles w:defLockedState="0" w:defUIPriority="99" w:defSemiHidden="0" w:defUnhideWhenUsed="0" w:defQFormat="0" w:count="376">
+    <w:lsdException w:name="Normal" w:uiPriority="0" w:qFormat="1"/>
+    <w:lsdException w:name="heading 1" w:uiPriority="9" w:qFormat="1"/>
+    <w:lsdException w:name="heading 2" w:semiHidden="1" w:uiPriority="9" w:unhideWhenUsed="1" w:qFormat="1"/>
+    <w:lsdException w:name="heading 3" w:semiHidden="1" w:uiPriority="9" w:unhideWhenUsed="1" w:qFormat="1"/>
+    <w:lsdException w:name="heading 4" w:semiHidden="1" w:uiPriority="9" w:unhideWhenUsed="1" w:qFormat="1"/>
+    <w:lsdException w:name="heading 5" w:semiHidden="1" w:uiPriority="9" w:unhideWhenUsed="1" w:qFormat="1"/>
+    <w:lsdException w:name="heading 6" w:semiHidden="1" w:uiPriority="9" w:unhideWhenUsed="1" w:qFormat="1"/>
+    <w:lsdException w:name="heading 7" w:semiHidden="1" w:uiPriority="9" w:unhideWhenUsed="1" w:qFormat="1"/>
+    <w:lsdException w:name="heading 8" w:semiHidden="1" w:uiPriority="9" w:unhideWhenUsed="1" w:qFormat="1"/>
+    <w:lsdException w:name="heading 9" w:semiHidden="1" w:uiPriority="9" w:unhideWhenUsed="1" w:qFormat="1"/>
+    <w:lsdException w:name="index 1" w:semiHidden="1" w:unhideWhenUsed="1"/>
+    <w:lsdException w:name="index 2" w:semiHidden="1" w:unhideWhenUsed="1"/>
+    <w:lsdException w:name="index 3" w:semiHidden="1" w:unhideWhenUsed="1"/>
+    <w:lsdException w:name="index 4" w:semiHidden="1" w:unhideWhenUsed="1"/>
+    <w:lsdException w:name="index 5" w:semiHidden="1" w:unhideWhenUsed="1"/>
+    <w:lsdException w:name="index 6" w:semiHidden="1" w:unhideWhenUsed="1"/>
+    <w:lsdException w:name="index 7" w:semiHidden="1" w:unhideWhenUsed="1"/>
+    <w:lsdException w:name="index 8" w:semiHidden="1" w:unhideWhenUsed="1"/>
+    <w:lsdException w:name="index 9" w:semiHidden="1" w:unhideWhenUsed="1"/>
+    <w:lsdException w:name="toc 1" w:semiHidden="1" w:uiPriority="39" w:unhideWhenUsed="1"/>
+    <w:lsdException w:name="toc 2" w:semiHidden="1" w:uiPriority="39" w:unhideWhenUsed="1"/>
+    <w:lsdException w:name="toc 3" w:semiHidden="1" w:uiPriority="39" w:unhideWhenUsed="1"/>
+    <w:lsdException w:name="toc 4" w:semiHidden="1" w:uiPriority="39" w:unhideWhenUsed="1"/>
+    <w:lsdException w:name="toc 5" w:semiHidden="1" w:uiPriority="39" w:unhideWhenUsed="1"/>
+    <w:lsdException w:name="toc 6" w:semiHidden="1" w:uiPriority="39" w:unhideWhenUsed="1"/>
+    <w:lsdException w:name="toc 7" w:semiHidden="1" w:uiPriority="39" w:unhideWhenUsed="1"/>
+    <w:lsdException w:name="toc 8" w:semiHidden="1" w:uiPriority="39" w:unhideWhenUsed="1"/>
+    <w:lsdException w:name="toc 9" w:semiHidden="1" w:uiPriority="39" w:unhideWhenUsed="1"/>
+    <w:lsdException w:name="Normal Indent" w:semiHidden="1" w:unhideWhenUsed="1"/>
+    <w:lsdException w:name="footnote text" w:semiHidden="1" w:unhideWhenUsed="1"/>
+    <w:lsdException w:name="annotation text" w:semiHidden="1" w:unhideWhenUsed="1"/>
+    <w:lsdException w:name="header" w:semiHidden="1" w:unhideWhenUsed="1"/>
+    <w:lsdException w:name="footer" w:semiHidden="1" w:unhideWhenUsed="1"/>
+    <w:lsdException w:name="index heading" w:semiHidden="1" w:unhideWhenUsed="1"/>
+    <w:lsdException w:name="caption" w:semiHidden="1" w:uiPriority="35" w:unhideWhenUsed="1" w:qFormat="1"/>
+    <w:lsdException w:name="table of figures" w:semiHidden="1" w:unhideWhenUsed="1"/>
+    <w:lsdException w:name="envelope address" w:semiHidden="1" w:unhideWhenUsed="1"/>
+    <w:lsdException w:name="envelope return" w:semiHidden="1" w:unhideWhenUsed="1"/>
+    <w:lsdException w:name="footnote reference" w:semiHidden="1" w:unhideWhenUsed="1"/>
+    <w:lsdException w:name="annotation reference" w:semiHidden="1" w:unhideWhenUsed="1"/>
+    <w:lsdException w:name="line number" w:semiHidden="1" w:unhideWhenUsed="1"/>
+    <w:lsdException w:name="page number" w:semiHidden="1" w:unhideWhenUsed="1"/>
+    <w:lsdException w:name="endnote reference" w:semiHidden="1" w:unhideWhenUsed="1"/>
+    <w:lsdException w:name="endnote text" w:semiHidden="1" w:unhideWhenUsed="1"/>
+    <w:lsdException w:name="table of authorities" w:semiHidden="1" w:unhideWhenUsed="1"/>
+    <w:lsdException w:name="macro" w:semiHidden="1" w:unhideWhenUsed="1"/>
+    <w:lsdException w:name="toa heading" w:semiHidden="1" w:unhideWhenUsed="1"/>
+    <w:lsdException w:name="List" w:semiHidden="1" w:unhideWhenUsed="1"/>
+    <w:lsdException w:name="List Bullet" w:semiHidden="1" w:unhideWhenUsed="1"/>
+    <w:lsdException w:name="List Number" w:semiHidden="1" w:unhideWhenUsed="1"/>
+    <w:lsdException w:name="List 2" w:semiHidden="1" w:unhideWhenUsed="1"/>
+    <w:lsdException w:name="List 3" w:semiHidden="1" w:unhideWhenUsed="1"/>
+    <w:lsdException w:name="List 4" w:semiHidden="1" w:unhideWhenUsed="1"/>
+    <w:lsdException w:name="List 5" w:semiHidden="1" w:unhideWhenUsed="1"/>
+    <w:lsdException w:name="List Bullet 2" w:semiHidden="1" w:unhideWhenUsed="1"/>
+    <w:lsdException w:name="List Bullet 3" w:semiHidden="1" w:unhideWhenUsed="1"/>
+    <w:lsdException w:name="List Bullet 4" w:semiHidden="1" w:unhideWhenUsed="1"/>
+    <w:lsdException w:name="List Bullet 5" w:semiHidden="1" w:unhideWhenUsed="1"/>
+    <w:lsdException w:name="List Number 2" w:semiHidden="1" w:unhideWhenUsed="1"/>
+    <w:lsdException w:name="List Number 3" w:semiHidden="1" w:unhideWhenUsed="1"/>
+    <w:lsdException w:name="List Number 4" w:semiHidden="1" w:unhideWhenUsed="1"/>
+    <w:lsdException w:name="List Number 5" w:semiHidden="1" w:unhideWhenUsed="1"/>
+    <w:lsdException w:name="Title" w:uiPriority="10" w:qFormat="1"/>
+    <w:lsdException w:name="Closing" w:semiHidden="1" w:unhideWhenUsed="1"/>
+    <w:lsdException w:name="Signature" w:semiHidden="1" w:unhideWhenUsed="1"/>
+    <w:lsdException w:name="Default Paragraph Font" w:semiHidden="1" w:uiPriority="1" w:unhideWhenUsed="1"/>
+    <w:lsdException w:name="Body Text" w:semiHidden="1" w:unhideWhenUsed="1"/>
+    <w:lsdException w:name="Body Text Indent" w:semiHidden="1" w:unhideWhenUsed="1"/>
+    <w:lsdException w:name="List Continue" w:semiHidden="1" w:unhideWhenUsed="1"/>
+    <w:lsdException w:name="List Continue 2" w:semiHidden="1" w:unhideWhenUsed="1"/>
+    <w:lsdException w:name="List Continue 3" w:semiHidden="1" w:unhideWhenUsed="1"/>
+    <w:lsdException w:name="List Continue 4" w:semiHidden="1" w:unhideWhenUsed="1"/>
+    <w:lsdException w:name="List Continue 5" w:semiHidden="1" w:unhideWhenUsed="1"/>
+    <w:lsdException w:name="Message Header" w:semiHidden="1" w:unhideWhenUsed="1"/>
+    <w:lsdException w:name="Subtitle" w:uiPriority="11" w:qFormat="1"/>
+    <w:lsdException w:name="Salutation" w:semiHidden="1" w:unhideWhenUsed="1"/>
+    <w:lsdException w:name="Date" w:semiHidden="1" w:unhideWhenUsed="1"/>
+    <w:lsdException w:name="Body Text First Indent" w:semiHidden="1" w:unhideWhenUsed="1"/>
+    <w:lsdException w:name="Body Text First Indent 2" w:semiHidden="1" w:unhideWhenUsed="1"/>
+    <w:lsdException w:name="Note Heading" w:semiHidden="1" w:unhideWhenUsed="1"/>
+    <w:lsdException w:name="Body Text 2" w:semiHidden="1" w:unhideWhenUsed="1"/>
+    <w:lsdException w:name="Body Text 3" w:semiHidden="1" w:unhideWhenUsed="1"/>
+    <w:lsdException w:name="Body Text Indent 2" w:semiHidden="1" w:unhideWhenUsed="1"/>
+    <w:lsdException w:name="Body Text Indent 3" w:semiHidden="1" w:unhideWhenUsed="1"/>
+    <w:lsdException w:name="Block Text" w:semiHidden="1" w:unhideWhenUsed="1"/>
+    <w:lsdException w:name="Hyperlink" w:semiHidden="1" w:unhideWhenUsed="1"/>
+    <w:lsdException w:name="FollowedHyperlink" w:semiHidden="1" w:unhideWhenUsed="1"/>
+    <w:lsdException w:name="Strong" w:uiPriority="22" w:qFormat="1"/>
+    <w:lsdException w:name="Emphasis" w:uiPriority="20" w:qFormat="1"/>
+    <w:lsdException w:name="Document Map" w:semiHidden="1" w:unhideWhenUsed="1"/>
+    <w:lsdException w:name="Plain Text" w:semiHidden="1" w:unhideWhenUsed="1"/>
+    <w:lsdException w:name="E-mail Signature" w:semiHidden="1" w:unhideWhenUsed="1"/>
+    <w:lsdException w:name="HTML Top of Form" w:semiHidden="1" w:unhideWhenUsed="1"/>
+    <w:lsdException w:name="HTML Bottom of Form" w:semiHidden="1" w:unhideWhenUsed="1"/>
+    <w:lsdException w:name="Normal (Web)" w:semiHidden="1" w:unhideWhenUsed="1"/>
+    <w:lsdException w:name="HTML Acronym" w:semiHidden="1" w:unhideWhenUsed="1"/>
+    <w:lsdException w:name="HTML Address" w:semiHidden="1" w:unhideWhenUsed="1"/>
+    <w:lsdException w:name="HTML Cite" w:semiHidden="1" w:unhideWhenUsed="1"/>
+    <w:lsdException w:name="HTML Code" w:semiHidden="1" w:unhideWhenUsed="1"/>
+    <w:lsdException w:name="HTML Definition" w:semiHidden="1" w:unhideWhenUsed="1"/>
+    <w:lsdException w:name="HTML Keyboard" w:semiHidden="1" w:unhideWhenUsed="1"/>
+    <w:lsdException w:name="HTML Preformatted" w:semiHidden="1" w:unhideWhenUsed="1"/>
+    <w:lsdException w:name="HTML Sample" w:semiHidden="1" w:unhideWhenUsed="1"/>
+    <w:lsdException w:name="HTML Typewriter" w:semiHidden="1" w:unhideWhenUsed="1"/>
+    <w:lsdException w:name="HTML Variable" w:semiHidden="1" w:unhideWhenUsed="1"/>
+    <w:lsdException w:name="Normal Table" w:semiHidden="1" w:unhideWhenUsed="1"/>
+    <w:lsdException w:name="annotation subject" w:semiHidden="1" w:unhideWhenUsed="1"/>
+    <w:lsdException w:name="No List" w:semiHidden="1" w:unhideWhenUsed="1"/>
+    <w:lsdException w:name="Outline List 1" w:semiHidden="1" w:unhideWhenUsed="1"/>
+    <w:lsdException w:name="Outline List 2" w:semiHidden="1" w:unhideWhenUsed="1"/>
+    <w:lsdException w:name="Outline List 3" w:semiHidden="1" w:unhideWhenUsed="1"/>
+    <w:lsdException w:name="Table Simple 1" w:semiHidden="1" w:unhideWhenUsed="1"/>
+    <w:lsdException w:name="Table Simple 2" w:semiHidden="1" w:unhideWhenUsed="1"/>
+    <w:lsdException w:name="Table Simple 3" w:semiHidden="1" w:unhideWhenUsed="1"/>
+    <w:lsdException w:name="Table Classic 1" w:semiHidden="1" w:unhideWhenUsed="1"/>
+    <w:lsdException w:name="Table Classic 2" w:semiHidden="1" w:unhideWhenUsed="1"/>
+    <w:lsdException w:name="Table Classic 3" w:semiHidden="1" w:unhideWhenUsed="1"/>
+    <w:lsdException w:name="Table Classic 4" w:semiHidden="1" w:unhideWhenUsed="1"/>
+    <w:lsdException w:name="Table Colorful 1" w:semiHidden="1" w:unhideWhenUsed="1"/>
+    <w:lsdException w:name="Table Colorful 2" w:semiHidden="1" w:unhideWhenUsed="1"/>
+    <w:lsdException w:name="Table Colorful 3" w:semiHidden="1" w:unhideWhenUsed="1"/>
+    <w:lsdException w:name="Table Columns 1" w:semiHidden="1" w:unhideWhenUsed="1"/>
+    <w:lsdException w:name="Table Columns 2" w:semiHidden="1" w:unhideWhenUsed="1"/>
+    <w:lsdException w:name="Table Columns 3" w:semiHidden="1" w:unhideWhenUsed="1"/>
+    <w:lsdException w:name="Table Columns 4" w:semiHidden="1" w:unhideWhenUsed="1"/>
+    <w:lsdException w:name="Table Columns 5" w:semiHidden="1" w:unhideWhenUsed="1"/>
+    <w:lsdException w:name="Table Grid 1" w:semiHidden="1" w:unhideWhenUsed="1"/>
+    <w:lsdException w:name="Table Grid 2" w:semiHidden="1" w:unhideWhenUsed="1"/>
+    <w:lsdException w:name="Table Grid 3" w:semiHidden="1" w:unhideWhenUsed="1"/>
+    <w:lsdException w:name="Table Grid 4" w:semiHidden="1" w:unhideWhenUsed="1"/>
+    <w:lsdException w:name="Table Grid 5" w:semiHidden="1" w:unhideWhenUsed="1"/>
+    <w:lsdException w:name="Table Grid 6" w:semiHidden="1" w:unhideWhenUsed="1"/>
+    <w:lsdException w:name="Table Grid 7" w:semiHidden="1" w:unhideWhenUsed="1"/>
+    <w:lsdException w:name="Table Grid 8" w:semiHidden="1" w:unhideWhenUsed="1"/>
+    <w:lsdException w:name="Table List 1" w:semiHidden="1" w:unhideWhenUsed="1"/>
+    <w:lsdException w:name="Table List 2" w:semiHidden="1" w:unhideWhenUsed="1"/>
+    <w:lsdException w:name="Table List 3" w:semiHidden="1" w:unhideWhenUsed="1"/>
+    <w:lsdException w:name="Table List 4" w:semiHidden="1" w:unhideWhenUsed="1"/>
+    <w:lsdException w:name="Table List 5" w:semiHidden="1" w:unhideWhenUsed="1"/>
+    <w:lsdException w:name="Table List 6" w:semiHidden="1" w:unhideWhenUsed="1"/>
+    <w:lsdException w:name="Table List 7" w:semiHidden="1" w:unhideWhenUsed="1"/>
+    <w:lsdException w:name="Table List 8" w:semiHidden="1" w:unhideWhenUsed="1"/>
+    <w:lsdException w:name="Table 3D effects 1" w:semiHidden="1" w:unhideWhenUsed="1"/>
+    <w:lsdException w:name="Table 3D effects 2" w:semiHidden="1" w:unhideWhenUsed="1"/>
+    <w:lsdException w:name="Table 3D effects 3" w:semiHidden="1" w:unhideWhenUsed="1"/>
+    <w:lsdException w:name="Table Contemporary" w:semiHidden="1" w:unhideWhenUsed="1"/>
+    <w:lsdException w:name="Table Elegant" w:semiHidden="1" w:unhideWhenUsed="1"/>
+    <w:lsdException w:name="Table Professional" w:semiHidden="1" w:unhideWhenUsed="1"/>
+    <w:lsdException w:name="Table Subtle 1" w:semiHidden="1" w:unhideWhenUsed="1"/>
+    <w:lsdException w:name="Table Subtle 2" w:semiHidden="1" w:unhideWhenUsed="1"/>
+    <w:lsdException w:name="Table Web 1" w:semiHidden="1" w:unhideWhenUsed="1"/>
+    <w:lsdException w:name="Table Web 2" w:semiHidden="1" w:unhideWhenUsed="1"/>
+    <w:lsdException w:name="Table Web 3" w:semiHidden="1" w:unhideWhenUsed="1"/>
+    <w:lsdException w:name="Balloon Text" w:semiHidden="1" w:unhideWhenUsed="1"/>
+    <w:lsdException w:name="Table Grid" w:uiPriority="39"/>
+    <w:lsdException w:name="Table Theme" w:semiHidden="1" w:unhideWhenUsed="1"/>
+    <w:lsdException w:name="Placeholder Text" w:semiHidden="1"/>
+    <w:lsdException w:name="No Spacing" w:uiPriority="1" w:qFormat="1"/>
+    <w:lsdException w:name="Light Shading" w:uiPriority="60"/>
+    <w:lsdException w:name="Light List" w:uiPriority="61"/>
+    <w:lsdException w:name="Light Grid" w:uiPriority="62"/>
+    <w:lsdException w:name="Medium Shading 1" w:uiPriority="63"/>
+    <w:lsdException w:name="Medium Shading 2" w:uiPriority="64"/>
+    <w:lsdException w:name="Medium List 1" w:uiPriority="65"/>
+    <w:lsdException w:name="Medium List 2" w:uiPriority="66"/>
+    <w:lsdException w:name="Medium Grid 1" w:uiPriority="67"/>
+    <w:lsdException w:name="Medium Grid 2" w:uiPriority="68"/>
+    <w:lsdException w:name="Medium Grid 3" w:uiPriority="69"/>
+    <w:lsdException w:name="Dark List" w:uiPriority="70"/>
+    <w:lsdException w:name="Colorful Shading" w:uiPriority="71"/>
+    <w:lsdException w:name="Colorful List" w:uiPriority="72"/>
+    <w:lsdException w:name="Colorful Grid" w:uiPriority="73"/>
+    <w:lsdException w:name="Light Shading Accent 1" w:uiPriority="60"/>
+    <w:lsdException w:name="Light List Accent 1" w:uiPriority="61"/>
+    <w:lsdException w:name="Light Grid Accent 1" w:uiPriority="62"/>
+    <w:lsdException w:name="Medium Shading 1 Accent 1" w:uiPriority="63"/>
+    <w:lsdException w:name="Medium Shading 2 Accent 1" w:uiPriority="64"/>
+    <w:lsdException w:name="Medium List 1 Accent 1" w:uiPriority="65"/>
+    <w:lsdException w:name="Revision" w:semiHidden="1"/>
+    <w:lsdException w:name="List Paragraph" w:uiPriority="34" w:qFormat="1"/>
+    <w:lsdException w:name="Quote" w:uiPriority="29" w:qFormat="1"/>
+    <w:lsdException w:name="Intense Quote" w:uiPriority="30" w:qFormat="1"/>
+    <w:lsdException w:name="Medium List 2 Accent 1" w:uiPriority="66"/>
+    <w:lsdException w:name="Medium Grid 1 Accent 1" w:uiPriority="67"/>
+    <w:lsdException w:name="Medium Grid 2 Accent 1" w:uiPriority="68"/>
+    <w:lsdException w:name="Medium Grid 3 Accent 1" w:uiPriority="69"/>
+    <w:lsdException w:name="Dark List Accent 1" w:uiPriority="70"/>
+    <w:lsdException w:name="Colorful Shading Accent 1" w:uiPriority="71"/>
+    <w:lsdException w:name="Colorful List Accent 1" w:uiPriority="72"/>
+    <w:lsdException w:name="Colorful Grid Accent 1" w:uiPriority="73"/>
+    <w:lsdException w:name="Light Shading Accent 2" w:uiPriority="60"/>
+    <w:lsdException w:name="Light List Accent 2" w:uiPriority="61"/>
+    <w:lsdException w:name="Light Grid Accent 2" w:uiPriority="62"/>
+    <w:lsdException w:name="Medium Shading 1 Accent 2" w:uiPriority="63"/>
+    <w:lsdException w:name="Medium Shading 2 Accent 2" w:uiPriority="64"/>
+    <w:lsdException w:name="Medium List 1 Accent 2" w:uiPriority="65"/>
+    <w:lsdException w:name="Medium List 2 Accent 2" w:uiPriority="66"/>
+    <w:lsdException w:name="Medium Grid 1 Accent 2" w:uiPriority="67"/>
+    <w:lsdException w:name="Medium Grid 2 Accent 2" w:uiPriority="68"/>
+    <w:lsdException w:name="Medium Grid 3 Accent 2" w:uiPriority="69"/>
+    <w:lsdException w:name="Dark List Accent 2" w:uiPriority="70"/>
+    <w:lsdException w:name="Colorful Shading Accent 2" w:uiPriority="71"/>
+    <w:lsdException w:name="Colorful List Accent 2" w:uiPriority="72"/>
+    <w:lsdException w:name="Colorful Grid Accent 2" w:uiPriority="73"/>
+    <w:lsdException w:name="Light Shading Accent 3" w:uiPriority="60"/>
+    <w:lsdException w:name="Light List Accent 3" w:uiPriority="61"/>
+    <w:lsdException w:name="Light Grid Accent 3" w:uiPriority="62"/>
+    <w:lsdException w:name="Medium Shading 1 Accent 3" w:uiPriority="63"/>
+    <w:lsdException w:name="Medium Shading 2 Accent 3" w:uiPriority="64"/>
+    <w:lsdException w:name="Medium List 1 Accent 3" w:uiPriority="65"/>
+    <w:lsdException w:name="Medium List 2 Accent 3" w:uiPriority="66"/>
+    <w:lsdException w:name="Medium Grid 1 Accent 3" w:uiPriority="67"/>
+    <w:lsdException w:name="Medium Grid 2 Accent 3" w:uiPriority="68"/>
+    <w:lsdException w:name="Medium Grid 3 Accent 3" w:uiPriority="69"/>
+    <w:lsdException w:name="Dark List Accent 3" w:uiPriority="70"/>
+    <w:lsdException w:name="Colorful Shading Accent 3" w:uiPriority="71"/>
+    <w:lsdException w:name="Colorful List Accent 3" w:uiPriority="72"/>
+    <w:lsdException w:name="Colorful Grid Accent 3" w:uiPriority="73"/>
+    <w:lsdException w:name="Light Shading Accent 4" w:uiPriority="60"/>
+    <w:lsdException w:name="Light List Accent 4" w:uiPriority="61"/>
+    <w:lsdException w:name="Light Grid Accent 4" w:uiPriority="62"/>
+    <w:lsdException w:name="Medium Shading 1 Accent 4" w:uiPriority="63"/>
+    <w:lsdException w:name="Medium Shading 2 Accent 4" w:uiPriority="64"/>
+    <w:lsdException w:name="Medium List 1 Accent 4" w:uiPriority="65"/>
+    <w:lsdException w:name="Medium List 2 Accent 4" w:uiPriority="66"/>
+    <w:lsdException w:name="Medium Grid 1 Accent 4" w:uiPriority="67"/>
+    <w:lsdException w:name="Medium Grid 2 Accent 4" w:uiPriority="68"/>
+    <w:lsdException w:name="Medium Grid 3 Accent 4" w:uiPriority="69"/>
+    <w:lsdException w:name="Dark List Accent 4" w:uiPriority="70"/>
+    <w:lsdException w:name="Colorful Shading Accent 4" w:uiPriority="71"/>
+    <w:lsdException w:name="Colorful List Accent 4" w:uiPriority="72"/>
+    <w:lsdException w:name="Colorful Grid Accent 4" w:uiPriority="73"/>
+    <w:lsdException w:name="Light Shading Accent 5" w:uiPriority="60"/>
+    <w:lsdException w:name="Light List Accent 5" w:uiPriority="61"/>
+    <w:lsdException w:name="Light Grid Accent 5" w:uiPriority="62"/>
+    <w:lsdException w:name="Medium Shading 1 Accent 5" w:uiPriority="63"/>
+    <w:lsdException w:name="Medium Shading 2 Accent 5" w:uiPriority="64"/>
+    <w:lsdException w:name="Medium List 1 Accent 5" w:uiPriority="65"/>
+    <w:lsdException w:name="Medium List 2 Accent 5" w:uiPriority="66"/>
+    <w:lsdException w:name="Medium Grid 1 Accent 5" w:uiPriority="67"/>
+    <w:lsdException w:name="Medium Grid 2 Accent 5" w:uiPriority="68"/>
+    <w:lsdException w:name="Medium Grid 3 Accent 5" w:uiPriority="69"/>
+    <w:lsdException w:name="Dark List Accent 5" w:uiPriority="70"/>
+    <w:lsdException w:name="Colorful Shading Accent 5" w:uiPriority="71"/>
+    <w:lsdException w:name="Colorful List Accent 5" w:uiPriority="72"/>
+    <w:lsdException w:name="Colorful Grid Accent 5" w:uiPriority="73"/>
+    <w:lsdException w:name="Light Shading Accent 6" w:uiPriority="60"/>
+    <w:lsdException w:name="Light List Accent 6" w:uiPriority="61"/>
+    <w:lsdException w:name="Light Grid Accent 6" w:uiPriority="62"/>
+    <w:lsdException w:name="Medium Shading 1 Accent 6" w:uiPriority="63"/>
+    <w:lsdException w:name="Medium Shading 2 Accent 6" w:uiPriority="64"/>
+    <w:lsdException w:name="Medium List 1 Accent 6" w:uiPriority="65"/>
+    <w:lsdException w:name="Medium List 2 Accent 6" w:uiPriority="66"/>
+    <w:lsdException w:name="Medium Grid 1 Accent 6" w:uiPriority="67"/>
+    <w:lsdException w:name="Medium Grid 2 Accent 6" w:uiPriority="68"/>
+    <w:lsdException w:name="Medium Grid 3 Accent 6" w:uiPriority="69"/>
+    <w:lsdException w:name="Dark List Accent 6" w:uiPriority="70"/>
+    <w:lsdException w:name="Colorful Shading Accent 6" w:uiPriority="71"/>
+    <w:lsdException w:name="Colorful List Accent 6" w:uiPriority="72"/>
+    <w:lsdException w:name="Colorful Grid Accent 6" w:uiPriority="73"/>
+    <w:lsdException w:name="Subtle Emphasis" w:uiPriority="19" w:qFormat="1"/>
+    <w:lsdException w:name="Intense Emphasis" w:uiPriority="21" w:qFormat="1"/>
+    <w:lsdException w:name="Subtle Reference" w:uiPriority="31" w:qFormat="1"/>
+    <w:lsdException w:name="Intense Reference" w:uiPriority="32" w:qFormat="1"/>
+    <w:lsdException w:name="Book Title" w:uiPriority="33" w:qFormat="1"/>
+    <w:lsdException w:name="Bibliography" w:semiHidden="1" w:uiPriority="37" w:unhideWhenUsed="1"/>
+    <w:lsdException w:name="TOC Heading" w:semiHidden="1" w:uiPriority="39" w:unhideWhenUsed="1" w:qFormat="1"/>
+    <w:lsdException w:name="Plain Table 1" w:uiPriority="41"/>
+    <w:lsdException w:name="Plain Table 2" w:uiPriority="42"/>
+    <w:lsdException w:name="Plain Table 3" w:uiPriority="43"/>
+    <w:lsdException w:name="Plain Table 4" w:uiPriority="44"/>
+    <w:lsdException w:name="Plain Table 5" w:uiPriority="45"/>
+    <w:lsdException w:name="Grid Table Light" w:uiPriority="40"/>
+    <w:lsdException w:name="Grid Table 1 Light" w:uiPriority="46"/>
+    <w:lsdException w:name="Grid Table 2" w:uiPriority="47"/>
+    <w:lsdException w:name="Grid Table 3" w:uiPriority="48"/>
+    <w:lsdException w:name="Grid Table 4" w:uiPriority="49"/>
+    <w:lsdException w:name="Grid Table 5 Dark" w:uiPriority="50"/>
+    <w:lsdException w:name="Grid Table 6 Colorful" w:uiPriority="51"/>
+    <w:lsdException w:name="Grid Table 7 Colorful" w:uiPriority="52"/>
+    <w:lsdException w:name="Grid Table 1 Light Accent 1" w:uiPriority="46"/>
+    <w:lsdException w:name="Grid Table 2 Accent 1" w:uiPriority="47"/>
+    <w:lsdException w:name="Grid Table 3 Accent 1" w:uiPriority="48"/>
+    <w:lsdException w:name="Grid Table 4 Accent 1" w:uiPriority="49"/>
+    <w:lsdException w:name="Grid Table 5 Dark Accent 1" w:uiPriority="50"/>
+    <w:lsdException w:name="Grid Table 6 Colorful Accent 1" w:uiPriority="51"/>
+    <w:lsdException w:name="Grid Table 7 Colorful Accent 1" w:uiPriority="52"/>
+    <w:lsdException w:name="Grid Table 1 Light Accent 2" w:uiPriority="46"/>
+    <w:lsdException w:name="Grid Table 2 Accent 2" w:uiPriority="47"/>
+    <w:lsdException w:name="Grid Table 3 Accent 2" w:uiPriority="48"/>
+    <w:lsdException w:name="Grid Table 4 Accent 2" w:uiPriority="49"/>
+    <w:lsdException w:name="Grid Table 5 Dark Accent 2" w:uiPriority="50"/>
+    <w:lsdException w:name="Grid Table 6 Colorful Accent 2" w:uiPriority="51"/>
+    <w:lsdException w:name="Grid Table 7 Colorful Accent 2" w:uiPriority="52"/>
+    <w:lsdException w:name="Grid Table 1 Light Accent 3" w:uiPriority="46"/>
+    <w:lsdException w:name="Grid Table 2 Accent 3" w:uiPriority="47"/>
+    <w:lsdException w:name="Grid Table 3 Accent 3" w:uiPriority="48"/>
+    <w:lsdException w:name="Grid Table 4 Accent 3" w:uiPriority="49"/>
+    <w:lsdException w:name="Grid Table 5 Dark Accent 3" w:uiPriority="50"/>
+    <w:lsdException w:name="Grid Table 6 Colorful Accent 3" w:uiPriority="51"/>
+    <w:lsdException w:name="Grid Table 7 Colorful Accent 3" w:uiPriority="52"/>
+    <w:lsdException w:name="Grid Table 1 Light Accent 4" w:uiPriority="46"/>
+    <w:lsdException w:name="Grid Table 2 Accent 4" w:uiPriority="47"/>
+    <w:lsdException w:name="Grid Table 3 Accent 4" w:uiPriority="48"/>
+    <w:lsdException w:name="Grid Table 4 Accent 4" w:uiPriority="49"/>
+    <w:lsdException w:name="Grid Table 5 Dark Accent 4" w:uiPriority="50"/>
+    <w:lsdException w:name="Grid Table 6 Colorful Accent 4" w:uiPriority="51"/>
+    <w:lsdException w:name="Grid Table 7 Colorful Accent 4" w:uiPriority="52"/>
+    <w:lsdException w:name="Grid Table 1 Light Accent 5" w:uiPriority="46"/>
+    <w:lsdException w:name="Grid Table 2 Accent 5" w:uiPriority="47"/>
+    <w:lsdException w:name="Grid Table 3 Accent 5" w:uiPriority="48"/>
+    <w:lsdException w:name="Grid Table 4 Accent 5" w:uiPriority="49"/>
+    <w:lsdException w:name="Grid Table 5 Dark Accent 5" w:uiPriority="50"/>
+    <w:lsdException w:name="Grid Table 6 Colorful Accent 5" w:uiPriority="51"/>
+    <w:lsdException w:name="Grid Table 7 Colorful Accent 5" w:uiPriority="52"/>
+    <w:lsdException w:name="Grid Table 1 Light Accent 6" w:uiPriority="46"/>
+    <w:lsdException w:name="Grid Table 2 Accent 6" w:uiPriority="47"/>
+    <w:lsdException w:name="Grid Table 3 Accent 6" w:uiPriority="48"/>
+    <w:lsdException w:name="Grid Table 4 Accent 6" w:uiPriority="49"/>
+    <w:lsdException w:name="Grid Table 5 Dark Accent 6" w:uiPriority="50"/>
+    <w:lsdException w:name="Grid Table 6 Colorful Accent 6" w:uiPriority="51"/>
+    <w:lsdException w:name="Grid Table 7 Colorful Accent 6" w:uiPriority="52"/>
+    <w:lsdException w:name="List Table 1 Light" w:uiPriority="46"/>
+    <w:lsdException w:name="List Table 2" w:uiPriority="47"/>
+    <w:lsdException w:name="List Table 3" w:uiPriority="48"/>
+    <w:lsdException w:name="List Table 4" w:uiPriority="49"/>
+    <w:lsdException w:name="List Table 5 Dark" w:uiPriority="50"/>
+    <w:lsdException w:name="List Table 6 Colorful" w:uiPriority="51"/>
+    <w:lsdException w:name="List Table 7 Colorful" w:uiPriority="52"/>
+    <w:lsdException w:name="List Table 1 Light Accent 1" w:uiPriority="46"/>
+    <w:lsdException w:name="List Table 2 Accent 1" w:uiPriority="47"/>
+    <w:lsdException w:name="List Table 3 Accent 1" w:uiPriority="48"/>
+    <w:lsdException w:name="List Table 4 Accent 1" w:uiPriority="49"/>
+    <w:lsdException w:name="List Table 5 Dark Accent 1" w:uiPriority="50"/>
+    <w:lsdException w:name="List Table 6 Colorful Accent 1" w:uiPriority="51"/>
+    <w:lsdException w:name="List Table 7 Colorful Accent 1" w:uiPriority="52"/>
+    <w:lsdException w:name="List Table 1 Light Accent 2" w:uiPriority="46"/>
+    <w:lsdException w:name="List Table 2 Accent 2" w:uiPriority="47"/>
+    <w:lsdException w:name="List Table 3 Accent 2" w:uiPriority="48"/>
+    <w:lsdException w:name="List Table 4 Accent 2" w:uiPriority="49"/>
+    <w:lsdException w:name="List Table 5 Dark Accent 2" w:uiPriority="50"/>
+    <w:lsdException w:name="List Table 6 Colorful Accent 2" w:uiPriority="51"/>
+    <w:lsdException w:name="List Table 7 Colorful Accent 2" w:uiPriority="52"/>
+    <w:lsdException w:name="List Table 1 Light Accent 3" w:uiPriority="46"/>
+    <w:lsdException w:name="List Table 2 Accent 3" w:uiPriority="47"/>
+    <w:lsdException w:name="List Table 3 Accent 3" w:uiPriority="48"/>
+    <w:lsdException w:name="List Table 4 Accent 3" w:uiPriority="49"/>
+    <w:lsdException w:name="List Table 5 Dark Accent 3" w:uiPriority="50"/>
+    <w:lsdException w:name="List Table 6 Colorful Accent 3" w:uiPriority="51"/>
+    <w:lsdException w:name="List Table 7 Colorful Accent 3" w:uiPriority="52"/>
+    <w:lsdException w:name="List Table 1 Light Accent 4" w:uiPriority="46"/>
+    <w:lsdException w:name="List Table 2 Accent 4" w:uiPriority="47"/>
+    <w:lsdException w:name="List Table 3 Accent 4" w:uiPriority="48"/>
+    <w:lsdException w:name="List Table 4 Accent 4" w:uiPriority="49"/>
+    <w:lsdException w:name="List Table 5 Dark Accent 4" w:uiPriority="50"/>
+    <w:lsdException w:name="List Table 6 Colorful Accent 4" w:uiPriority="51"/>
+    <w:lsdException w:name="List Table 7 Colorful Accent 4" w:uiPriority="52"/>
+    <w:lsdException w:name="List Table 1 Light Accent 5" w:uiPriority="46"/>
+    <w:lsdException w:name="List Table 2 Accent 5" w:uiPriority="47"/>
+    <w:lsdException w:name="List Table 3 Accent 5" w:uiPriority="48"/>
+    <w:lsdException w:name="List Table 4 Accent 5" w:uiPriority="49"/>
+    <w:lsdException w:name="List Table 5 Dark Accent 5" w:uiPriority="50"/>
+    <w:lsdException w:name="List Table 6 Colorful Accent 5" w:uiPriority="51"/>
+    <w:lsdException w:name="List Table 7 Colorful Accent 5" w:uiPriority="52"/>
+    <w:lsdException w:name="List Table 1 Light Accent 6" w:uiPriority="46"/>
+    <w:lsdException w:name="List Table 2 Accent 6" w:uiPriority="47"/>
+    <w:lsdException w:name="List Table 3 Accent 6" w:uiPriority="48"/>
+    <w:lsdException w:name="List Table 4 Accent 6" w:uiPriority="49"/>
+    <w:lsdException w:name="List Table 5 Dark Accent 6" w:uiPriority="50"/>
+    <w:lsdException w:name="List Table 6 Colorful Accent 6" w:uiPriority="51"/>
+    <w:lsdException w:name="List Table 7 Colorful Accent 6" w:uiPriority="52"/>
+    <w:lsdException w:name="Mention" w:semiHidden="1" w:unhideWhenUsed="1"/>
+    <w:lsdException w:name="Smart Hyperlink" w:semiHidden="1" w:unhideWhenUsed="1"/>
+    <w:lsdException w:name="Hashtag" w:semiHidden="1" w:unhideWhenUsed="1"/>
+    <w:lsdException w:name="Unresolved Mention" w:semiHidden="1" w:unhideWhenUsed="1"/>
+    <w:lsdException w:name="Smart Link" w:semiHidden="1" w:unhideWhenUsed="1"/>
+  </w:latentStyles>
+  <w:style w:type="paragraph" w:default="1" w:styleId="Normal">
+    <w:name w:val="Normal"/>
+    <w:qFormat/>
   </w:style>
   <w:style w:type="paragraph" w:styleId="Heading1">
     <w:name w:val="heading 1"/>
     <w:basedOn w:val="Normal"/>
     <w:next w:val="Normal"/>
+    <w:uiPriority w:val="9"/>
+    <w:qFormat/>
     <w:pPr>
-      <w:keepNext w:val="1"/>
-      <w:keepLines w:val="1"/>
-      <w:spacing w:after="120" w:before="400" w:lineRule="auto"/>
+      <w:keepNext/>
+      <w:keepLines/>
+      <w:spacing w:before="400" w:after="120"/>
+      <w:outlineLvl w:val="0"/>
     </w:pPr>
     <w:rPr>
       <w:sz w:val="40"/>
@@ -1431,13 +1973,17 @@
     <w:name w:val="heading 2"/>
     <w:basedOn w:val="Normal"/>
     <w:next w:val="Normal"/>
+    <w:uiPriority w:val="9"/>
+    <w:semiHidden/>
+    <w:unhideWhenUsed/>
+    <w:qFormat/>
     <w:pPr>
-      <w:keepNext w:val="1"/>
-      <w:keepLines w:val="1"/>
-      <w:spacing w:after="120" w:before="360" w:lineRule="auto"/>
+      <w:keepNext/>
+      <w:keepLines/>
+      <w:spacing w:before="360" w:after="120"/>
+      <w:outlineLvl w:val="1"/>
     </w:pPr>
     <w:rPr>
-      <w:b w:val="0"/>
       <w:sz w:val="32"/>
       <w:szCs w:val="32"/>
     </w:rPr>
@@ -1446,13 +1992,17 @@
     <w:name w:val="heading 3"/>
     <w:basedOn w:val="Normal"/>
     <w:next w:val="Normal"/>
+    <w:uiPriority w:val="9"/>
+    <w:semiHidden/>
+    <w:unhideWhenUsed/>
+    <w:qFormat/>
     <w:pPr>
-      <w:keepNext w:val="1"/>
-      <w:keepLines w:val="1"/>
-      <w:spacing w:after="80" w:before="320" w:lineRule="auto"/>
+      <w:keepNext/>
+      <w:keepLines/>
+      <w:spacing w:before="320" w:after="80"/>
+      <w:outlineLvl w:val="2"/>
     </w:pPr>
     <w:rPr>
-      <w:b w:val="0"/>
       <w:color w:val="434343"/>
       <w:sz w:val="28"/>
       <w:szCs w:val="28"/>
@@ -1462,10 +2012,15 @@
     <w:name w:val="heading 4"/>
     <w:basedOn w:val="Normal"/>
     <w:next w:val="Normal"/>
+    <w:uiPriority w:val="9"/>
+    <w:semiHidden/>
+    <w:unhideWhenUsed/>
+    <w:qFormat/>
     <w:pPr>
-      <w:keepNext w:val="1"/>
-      <w:keepLines w:val="1"/>
-      <w:spacing w:after="80" w:before="280" w:lineRule="auto"/>
+      <w:keepNext/>
+      <w:keepLines/>
+      <w:spacing w:before="280" w:after="80"/>
+      <w:outlineLvl w:val="3"/>
     </w:pPr>
     <w:rPr>
       <w:color w:val="666666"/>
@@ -1477,41 +2032,76 @@
     <w:name w:val="heading 5"/>
     <w:basedOn w:val="Normal"/>
     <w:next w:val="Normal"/>
+    <w:uiPriority w:val="9"/>
+    <w:semiHidden/>
+    <w:unhideWhenUsed/>
+    <w:qFormat/>
     <w:pPr>
-      <w:keepNext w:val="1"/>
-      <w:keepLines w:val="1"/>
-      <w:spacing w:after="80" w:before="240" w:lineRule="auto"/>
+      <w:keepNext/>
+      <w:keepLines/>
+      <w:spacing w:before="240" w:after="80"/>
+      <w:outlineLvl w:val="4"/>
     </w:pPr>
     <w:rPr>
       <w:color w:val="666666"/>
-      <w:sz w:val="22"/>
-      <w:szCs w:val="22"/>
     </w:rPr>
   </w:style>
   <w:style w:type="paragraph" w:styleId="Heading6">
     <w:name w:val="heading 6"/>
     <w:basedOn w:val="Normal"/>
     <w:next w:val="Normal"/>
+    <w:uiPriority w:val="9"/>
+    <w:semiHidden/>
+    <w:unhideWhenUsed/>
+    <w:qFormat/>
     <w:pPr>
-      <w:keepNext w:val="1"/>
-      <w:keepLines w:val="1"/>
-      <w:spacing w:after="80" w:before="240" w:lineRule="auto"/>
+      <w:keepNext/>
+      <w:keepLines/>
+      <w:spacing w:before="240" w:after="80"/>
+      <w:outlineLvl w:val="5"/>
     </w:pPr>
     <w:rPr>
-      <w:i w:val="1"/>
+      <w:i/>
       <w:color w:val="666666"/>
-      <w:sz w:val="22"/>
-      <w:szCs w:val="22"/>
     </w:rPr>
+  </w:style>
+  <w:style w:type="character" w:default="1" w:styleId="DefaultParagraphFont">
+    <w:name w:val="Default Paragraph Font"/>
+    <w:uiPriority w:val="1"/>
+    <w:semiHidden/>
+    <w:unhideWhenUsed/>
+  </w:style>
+  <w:style w:type="table" w:default="1" w:styleId="TableNormal">
+    <w:name w:val="Normal Table"/>
+    <w:uiPriority w:val="99"/>
+    <w:semiHidden/>
+    <w:unhideWhenUsed/>
+    <w:tblPr>
+      <w:tblInd w:w="0" w:type="dxa"/>
+      <w:tblCellMar>
+        <w:top w:w="0" w:type="dxa"/>
+        <w:left w:w="108" w:type="dxa"/>
+        <w:bottom w:w="0" w:type="dxa"/>
+        <w:right w:w="108" w:type="dxa"/>
+      </w:tblCellMar>
+    </w:tblPr>
+  </w:style>
+  <w:style w:type="numbering" w:default="1" w:styleId="NoList">
+    <w:name w:val="No List"/>
+    <w:uiPriority w:val="99"/>
+    <w:semiHidden/>
+    <w:unhideWhenUsed/>
   </w:style>
   <w:style w:type="paragraph" w:styleId="Title">
     <w:name w:val="Title"/>
     <w:basedOn w:val="Normal"/>
     <w:next w:val="Normal"/>
+    <w:uiPriority w:val="10"/>
+    <w:qFormat/>
     <w:pPr>
-      <w:keepNext w:val="1"/>
-      <w:keepLines w:val="1"/>
-      <w:spacing w:after="60" w:before="0" w:lineRule="auto"/>
+      <w:keepNext/>
+      <w:keepLines/>
+      <w:spacing w:after="60"/>
     </w:pPr>
     <w:rPr>
       <w:sz w:val="52"/>
@@ -1522,14 +2112,14 @@
     <w:name w:val="Subtitle"/>
     <w:basedOn w:val="Normal"/>
     <w:next w:val="Normal"/>
+    <w:uiPriority w:val="11"/>
+    <w:qFormat/>
     <w:pPr>
-      <w:keepNext w:val="1"/>
-      <w:keepLines w:val="1"/>
-      <w:spacing w:after="320" w:before="0" w:lineRule="auto"/>
+      <w:keepNext/>
+      <w:keepLines/>
+      <w:spacing w:after="320"/>
     </w:pPr>
     <w:rPr>
-      <w:rFonts w:ascii="Arial" w:cs="Arial" w:eastAsia="Arial" w:hAnsi="Arial"/>
-      <w:i w:val="0"/>
       <w:color w:val="666666"/>
       <w:sz w:val="30"/>
       <w:szCs w:val="30"/>

--- a/FutureGroupGuides/Originals/DNA Week 5 - We Elevate Those Around Us.docx
+++ b/FutureGroupGuides/Originals/DNA Week 5 - We Elevate Those Around Us.docx
@@ -46,6 +46,28 @@
       <w:pPr>
         <w:spacing w:before="240" w:after="240"/>
         <w:rPr>
+          <w:b/>
+          <w:sz w:val="20"/>
+          <w:szCs w:val="20"/>
+        </w:rPr>
+      </w:pPr>
+    </w:p>
+    <w:p>
+      <w:pPr>
+        <w:spacing w:before="240" w:after="240"/>
+        <w:rPr>
+          <w:b/>
+          <w:sz w:val="20"/>
+          <w:szCs w:val="20"/>
+        </w:rPr>
+      </w:pPr>
+      <w:bookmarkStart w:id="0" w:name="_GoBack"/>
+      <w:bookmarkEnd w:id="0"/>
+    </w:p>
+    <w:p>
+      <w:pPr>
+        <w:spacing w:before="240" w:after="240"/>
+        <w:rPr>
           <w:sz w:val="28"/>
           <w:szCs w:val="28"/>
         </w:rPr>
@@ -56,15 +78,7 @@
           <w:sz w:val="20"/>
           <w:szCs w:val="20"/>
         </w:rPr>
-        <w:t xml:space="preserve">     </w:t>
-      </w:r>
-      <w:r>
-        <w:rPr>
-          <w:b/>
-          <w:sz w:val="20"/>
-          <w:szCs w:val="20"/>
-        </w:rPr>
-        <w:t xml:space="preserve"> </w:t>
+        <w:t xml:space="preserve">      </w:t>
       </w:r>
       <w:r>
         <w:rPr>
@@ -114,18 +128,18 @@
           <w:szCs w:val="28"/>
         </w:rPr>
         <w:drawing>
-          <wp:anchor distT="0" distB="0" distL="114300" distR="114300" simplePos="0" relativeHeight="251658240" behindDoc="0" locked="0" layoutInCell="1" allowOverlap="1" wp14:anchorId="5F9A7B69" wp14:editId="3BBE73F4">
-            <wp:simplePos x="2223770" y="1071880"/>
-            <wp:positionH relativeFrom="page">
+          <wp:anchor distT="0" distB="0" distL="114300" distR="114300" simplePos="0" relativeHeight="251658240" behindDoc="0" locked="0" layoutInCell="1" allowOverlap="1" wp14:anchorId="65F51477" wp14:editId="1D505D39">
+            <wp:simplePos x="0" y="0"/>
+            <wp:positionH relativeFrom="margin">
               <wp:align>center</wp:align>
             </wp:positionH>
             <wp:positionV relativeFrom="margin">
               <wp:align>top</wp:align>
             </wp:positionV>
-            <wp:extent cx="1380744" cy="1380744"/>
-            <wp:effectExtent l="0" t="0" r="0" b="0"/>
+            <wp:extent cx="2926080" cy="1645920"/>
+            <wp:effectExtent l="0" t="0" r="7620" b="0"/>
             <wp:wrapSquare wrapText="bothSides"/>
-            <wp:docPr id="2" name="Picture 2"/>
+            <wp:docPr id="1" name="Picture 1"/>
             <wp:cNvGraphicFramePr>
               <a:graphicFrameLocks xmlns:a="http://schemas.openxmlformats.org/drawingml/2006/main" noChangeAspect="1"/>
             </wp:cNvGraphicFramePr>
@@ -133,13 +147,13 @@
               <a:graphicData uri="http://schemas.openxmlformats.org/drawingml/2006/picture">
                 <pic:pic xmlns:pic="http://schemas.openxmlformats.org/drawingml/2006/picture">
                   <pic:nvPicPr>
-                    <pic:cNvPr id="0" name="Picture 2"/>
+                    <pic:cNvPr id="0" name="Picture 1"/>
                     <pic:cNvPicPr>
                       <a:picLocks noChangeAspect="1" noChangeArrowheads="1"/>
                     </pic:cNvPicPr>
                   </pic:nvPicPr>
                   <pic:blipFill>
-                    <a:blip r:embed="rId5">
+                    <a:blip r:embed="rId5" cstate="print">
                       <a:extLst>
                         <a:ext uri="{28A0092B-C50C-407E-A947-70E740481C1C}">
                           <a14:useLocalDpi xmlns:a14="http://schemas.microsoft.com/office/drawing/2010/main" val="0"/>
@@ -154,7 +168,7 @@
                   <pic:spPr bwMode="auto">
                     <a:xfrm>
                       <a:off x="0" y="0"/>
-                      <a:ext cx="1380744" cy="1380744"/>
+                      <a:ext cx="2926080" cy="1645920"/>
                     </a:xfrm>
                     <a:prstGeom prst="rect">
                       <a:avLst/>
@@ -340,14 +354,7 @@
           <w:sz w:val="20"/>
           <w:szCs w:val="20"/>
         </w:rPr>
-        <w:t>Elevating o</w:t>
-      </w:r>
-      <w:r>
-        <w:rPr>
-          <w:sz w:val="20"/>
-          <w:szCs w:val="20"/>
-        </w:rPr>
-        <w:t xml:space="preserve">thers is imitating Jesus.  </w:t>
+        <w:t xml:space="preserve">Elevating others is imitating Jesus.  </w:t>
       </w:r>
     </w:p>
     <w:p>
@@ -420,21 +427,7 @@
           <w:sz w:val="20"/>
           <w:szCs w:val="20"/>
         </w:rPr>
-        <w:t>Te</w:t>
-      </w:r>
-      <w:r>
-        <w:rPr>
-          <w:sz w:val="20"/>
-          <w:szCs w:val="20"/>
-        </w:rPr>
-        <w:t>aching poin</w:t>
-      </w:r>
-      <w:r>
-        <w:rPr>
-          <w:sz w:val="20"/>
-          <w:szCs w:val="20"/>
-        </w:rPr>
-        <w:t xml:space="preserve">ts: </w:t>
+        <w:t xml:space="preserve">Teaching points: </w:t>
       </w:r>
       <w:r>
         <w:rPr>
@@ -449,14 +442,7 @@
           <w:sz w:val="20"/>
           <w:szCs w:val="20"/>
         </w:rPr>
-        <w:t xml:space="preserve"> others John 3:16, John 15:9-13</w:t>
-      </w:r>
-      <w:r>
-        <w:rPr>
-          <w:sz w:val="20"/>
-          <w:szCs w:val="20"/>
-        </w:rPr>
-        <w:t xml:space="preserve"> </w:t>
+        <w:t xml:space="preserve"> others John 3:16, John 15:9-13 </w:t>
       </w:r>
       <w:r>
         <w:rPr>
@@ -551,14 +537,7 @@
           <w:sz w:val="20"/>
           <w:szCs w:val="20"/>
         </w:rPr>
-        <w:t xml:space="preserve">What would happen if we imitated Jesus this week by actively </w:t>
-      </w:r>
-      <w:r>
-        <w:rPr>
-          <w:sz w:val="20"/>
-          <w:szCs w:val="20"/>
-        </w:rPr>
-        <w:t>listening to the hearts of People around us?</w:t>
+        <w:t>What would happen if we imitated Jesus this week by actively listening to the hearts of People around us?</w:t>
       </w:r>
     </w:p>
     <w:p>
@@ -614,14 +593,7 @@
           <w:sz w:val="20"/>
           <w:szCs w:val="20"/>
         </w:rPr>
-        <w:t>We wa</w:t>
-      </w:r>
-      <w:r>
-        <w:rPr>
-          <w:sz w:val="20"/>
-          <w:szCs w:val="20"/>
-        </w:rPr>
-        <w:t xml:space="preserve">nt students walking away with 1 or 2 things they are going to do SOON to apply what they discussed.  </w:t>
+        <w:t xml:space="preserve">We want students walking away with 1 or 2 things they are going to do SOON to apply what they discussed.  </w:t>
       </w:r>
     </w:p>
     <w:p>
@@ -636,7 +608,6 @@
           <w:szCs w:val="20"/>
         </w:rPr>
       </w:pPr>
-      <w:bookmarkStart w:id="0" w:name="_GoBack"/>
       <w:r>
         <w:rPr>
           <w:sz w:val="20"/>
@@ -665,7 +636,6 @@
         <w:t xml:space="preserve">What are ways you can elevate others and in so doing imitate Christ?  </w:t>
       </w:r>
     </w:p>
-    <w:bookmarkEnd w:id="0"/>
     <w:p>
       <w:pPr>
         <w:spacing w:before="120" w:after="120"/>
@@ -728,9 +698,10 @@
     <w:p/>
     <w:sectPr>
       <w:pgSz w:w="12240" w:h="15840"/>
-      <w:pgMar w:top="1440" w:right="1440" w:bottom="1440" w:left="1440" w:header="720" w:footer="720" w:gutter="0"/>
+      <w:pgMar w:top="1080" w:right="1080" w:bottom="1080" w:left="1080" w:header="720" w:footer="720" w:gutter="0"/>
       <w:pgNumType w:start="1"/>
       <w:cols w:space="720"/>
+      <w:docGrid w:linePitch="299"/>
     </w:sectPr>
   </w:body>
 </w:document>

--- a/FutureGroupGuides/Originals/DNA Week 5 - We Elevate Those Around Us.docx
+++ b/FutureGroupGuides/Originals/DNA Week 5 - We Elevate Those Around Us.docx
@@ -61,8 +61,6 @@
           <w:szCs w:val="20"/>
         </w:rPr>
       </w:pPr>
-      <w:bookmarkStart w:id="0" w:name="_GoBack"/>
-      <w:bookmarkEnd w:id="0"/>
     </w:p>
     <w:p>
       <w:pPr>
@@ -681,6 +679,25 @@
           <w:ilvl w:val="0"/>
           <w:numId w:val="2"/>
         </w:numPr>
+        <w:rPr>
+          <w:sz w:val="20"/>
+          <w:szCs w:val="20"/>
+        </w:rPr>
+      </w:pPr>
+      <w:r>
+        <w:rPr>
+          <w:sz w:val="20"/>
+          <w:szCs w:val="20"/>
+        </w:rPr>
+        <w:t>After prayer, remind them of THE WEEKEND and any upcoming group events!</w:t>
+      </w:r>
+    </w:p>
+    <w:p>
+      <w:pPr>
+        <w:numPr>
+          <w:ilvl w:val="0"/>
+          <w:numId w:val="2"/>
+        </w:numPr>
         <w:spacing w:after="240"/>
         <w:rPr>
           <w:sz w:val="20"/>
@@ -692,13 +709,68 @@
           <w:sz w:val="20"/>
           <w:szCs w:val="20"/>
         </w:rPr>
-        <w:t xml:space="preserve">After prayer, remind them of THE WEEKEND and any upcoming group events! </w:t>
-      </w:r>
-    </w:p>
-    <w:p/>
+        <w:t xml:space="preserve">As a group, who are a few people you could invite to come to </w:t>
+      </w:r>
+      <w:proofErr w:type="spellStart"/>
+      <w:r>
+        <w:rPr>
+          <w:sz w:val="20"/>
+          <w:szCs w:val="20"/>
+        </w:rPr>
+        <w:t>fpStudents</w:t>
+      </w:r>
+      <w:proofErr w:type="spellEnd"/>
+      <w:r>
+        <w:rPr>
+          <w:sz w:val="20"/>
+          <w:szCs w:val="20"/>
+        </w:rPr>
+        <w:t>? Our goal is for each group to invite at least one person to students this week.</w:t>
+      </w:r>
+    </w:p>
+    <w:p>
+      <w:pPr>
+        <w:spacing w:after="240"/>
+        <w:rPr>
+          <w:b/>
+          <w:bCs/>
+          <w:color w:val="FF0000"/>
+          <w:sz w:val="20"/>
+          <w:szCs w:val="20"/>
+        </w:rPr>
+      </w:pPr>
+      <w:r>
+        <w:rPr>
+          <w:b/>
+          <w:bCs/>
+          <w:color w:val="FF0000"/>
+          <w:sz w:val="20"/>
+          <w:szCs w:val="20"/>
+        </w:rPr>
+        <w:t>Special Announcement for High School Students ONLY</w:t>
+      </w:r>
+    </w:p>
+    <w:p>
+      <w:pPr>
+        <w:spacing w:after="240"/>
+        <w:rPr>
+          <w:sz w:val="20"/>
+          <w:szCs w:val="20"/>
+        </w:rPr>
+      </w:pPr>
+      <w:r>
+        <w:rPr>
+          <w:sz w:val="20"/>
+          <w:szCs w:val="20"/>
+        </w:rPr>
+        <w:t>Late Night is TONIGHT! Late Night is a time of extended worship for high school students only. Come be refreshed and spend extra time with God in the Chapel at 9:00 pm after group.</w:t>
+      </w:r>
+      <w:bookmarkStart w:id="0" w:name="_GoBack"/>
+      <w:bookmarkEnd w:id="0"/>
+    </w:p>
     <w:sectPr>
       <w:pgSz w:w="12240" w:h="15840"/>
-      <w:pgMar w:top="1080" w:right="1080" w:bottom="1080" w:left="1080" w:header="720" w:footer="720" w:gutter="0"/>
+      <w:pgMar w:top="720" w:right="720" w:bottom="720" w:left="720" w:header="720" w:footer="720" w:gutter="0"/>
       <w:pgNumType w:start="1"/>
       <w:cols w:space="720"/>
       <w:docGrid w:linePitch="299"/>
@@ -2096,6 +2168,17 @@
       <w:szCs w:val="30"/>
     </w:rPr>
   </w:style>
+  <w:style w:type="paragraph" w:styleId="ListParagraph">
+    <w:name w:val="List Paragraph"/>
+    <w:basedOn w:val="Normal"/>
+    <w:uiPriority w:val="34"/>
+    <w:qFormat/>
+    <w:rsid w:val="00F61BF1"/>
+    <w:pPr>
+      <w:ind w:left="720"/>
+      <w:contextualSpacing/>
+    </w:pPr>
+  </w:style>
 </w:styles>
 </file>
 
